--- a/_source/_analysis/Use Cases/Usecase_T9_Fraktalerzeugung_mit_IFS_studieren.docx
+++ b/_source/_analysis/Use Cases/Usecase_T9_Fraktalerzeugung_mit_IFS_studieren.docx
@@ -401,7 +401,76 @@
                 <w:sz w:val="20"/>
                 <w:szCs w:val="20"/>
               </w:rPr>
-              <w:t>Der Anwendungsfall "Thema auswählen" ist abgeschlossen.</w:t>
+              <w:t xml:space="preserve">Die Übung </w:t>
+            </w:r>
+            <w:r>
+              <w:rPr>
+                <w:bCs/>
+                <w:sz w:val="20"/>
+                <w:szCs w:val="20"/>
+              </w:rPr>
+              <w:t>"</w:t>
+            </w:r>
+            <w:proofErr w:type="spellStart"/>
+            <w:r>
+              <w:rPr>
+                <w:sz w:val="20"/>
+                <w:szCs w:val="20"/>
+              </w:rPr>
+              <w:t>Fraktalerzeugung</w:t>
+            </w:r>
+            <w:proofErr w:type="spellEnd"/>
+            <w:r>
+              <w:rPr>
+                <w:sz w:val="20"/>
+                <w:szCs w:val="20"/>
+              </w:rPr>
+              <w:t xml:space="preserve"> mit einem IFS</w:t>
+            </w:r>
+            <w:r>
+              <w:rPr>
+                <w:sz w:val="20"/>
+                <w:szCs w:val="20"/>
+              </w:rPr>
+              <w:t xml:space="preserve"> </w:t>
+            </w:r>
+            <w:r>
+              <w:rPr>
+                <w:sz w:val="20"/>
+                <w:szCs w:val="20"/>
+              </w:rPr>
+              <w:t>studieren"</w:t>
+            </w:r>
+            <w:r>
+              <w:rPr>
+                <w:sz w:val="20"/>
+                <w:szCs w:val="20"/>
+              </w:rPr>
+              <w:t xml:space="preserve"> wurde gewählt und der </w:t>
+            </w:r>
+            <w:r>
+              <w:rPr>
+                <w:color w:val="000000"/>
+                <w:sz w:val="20"/>
+                <w:szCs w:val="20"/>
+              </w:rPr>
+              <w:t>Anwendungsfall "</w:t>
+            </w:r>
+            <w:r>
+              <w:rPr>
+                <w:color w:val="000000"/>
+                <w:sz w:val="20"/>
+                <w:szCs w:val="20"/>
+              </w:rPr>
+              <w:t>Übungst</w:t>
+            </w:r>
+            <w:r>
+              <w:rPr>
+                <w:color w:val="000000"/>
+                <w:sz w:val="20"/>
+                <w:szCs w:val="20"/>
+              </w:rPr>
+              <w:t>hema auswählen" ist abgeschlossen</w:t>
             </w:r>
           </w:p>
         </w:tc>
@@ -557,52 +626,14 @@
                 <w:sz w:val="20"/>
                 <w:szCs w:val="20"/>
               </w:rPr>
-              <w:t xml:space="preserve">Dieser Anwendungsfall beginnt, wenn das System die Übung zum Thema </w:t>
-            </w:r>
-            <w:r>
-              <w:rPr>
-                <w:bCs/>
-                <w:sz w:val="20"/>
-                <w:szCs w:val="20"/>
-              </w:rPr>
-              <w:t>"</w:t>
-            </w:r>
-            <w:proofErr w:type="spellStart"/>
-            <w:r>
-              <w:rPr>
-                <w:sz w:val="20"/>
-                <w:szCs w:val="20"/>
-              </w:rPr>
-              <w:t>Fraktalerzeugung</w:t>
-            </w:r>
-            <w:proofErr w:type="spellEnd"/>
-            <w:r>
-              <w:rPr>
-                <w:sz w:val="20"/>
-                <w:szCs w:val="20"/>
-              </w:rPr>
-              <w:t xml:space="preserve"> mit einem IFS</w:t>
-            </w:r>
-            <w:r>
-              <w:rPr>
-                <w:sz w:val="20"/>
-                <w:szCs w:val="20"/>
-              </w:rPr>
-              <w:t xml:space="preserve"> </w:t>
-            </w:r>
-            <w:r>
-              <w:rPr>
-                <w:sz w:val="20"/>
-                <w:szCs w:val="20"/>
-              </w:rPr>
-              <w:t>studieren</w:t>
-            </w:r>
-            <w:r>
-              <w:rPr>
-                <w:sz w:val="20"/>
-                <w:szCs w:val="20"/>
-              </w:rPr>
-              <w:t>" startet.</w:t>
+              <w:t>Dieser Anwendungsfall beginnt</w:t>
+            </w:r>
+            <w:r>
+              <w:rPr>
+                <w:sz w:val="20"/>
+                <w:szCs w:val="20"/>
+              </w:rPr>
+              <w:t>.</w:t>
             </w:r>
           </w:p>
           <w:p>
@@ -627,7 +658,7 @@
                 <w:sz w:val="20"/>
                 <w:szCs w:val="20"/>
               </w:rPr>
-              <w:t>Das System stellt, im vom Anwendungsfall "Thema auswählen" vorgesehenem Bereich,</w:t>
+              <w:t xml:space="preserve">Der Benutzer </w:t>
             </w:r>
             <w:r>
               <w:rPr>
@@ -635,190 +666,7 @@
                 <w:sz w:val="20"/>
                 <w:szCs w:val="20"/>
               </w:rPr>
-              <w:t xml:space="preserve"> </w:t>
-            </w:r>
-            <w:r>
-              <w:rPr>
-                <w:bCs/>
-                <w:sz w:val="20"/>
-                <w:szCs w:val="20"/>
-              </w:rPr>
-              <w:t>eine  Plattform zur Verfügung auf der dem Benutzer</w:t>
-            </w:r>
-          </w:p>
-          <w:p>
-            <w:pPr>
-              <w:pStyle w:val="Listenabsatz"/>
-              <w:numPr>
-                <w:ilvl w:val="0"/>
-                <w:numId w:val="16"/>
-              </w:numPr>
-              <w:autoSpaceDE w:val="0"/>
-              <w:autoSpaceDN w:val="0"/>
-              <w:adjustRightInd w:val="0"/>
-              <w:ind w:left="470" w:hanging="110"/>
-              <w:jc w:val="left"/>
-              <w:rPr>
-                <w:bCs/>
-                <w:sz w:val="20"/>
-                <w:szCs w:val="20"/>
-              </w:rPr>
-            </w:pPr>
-            <w:r>
-              <w:rPr>
-                <w:bCs/>
-                <w:sz w:val="20"/>
-                <w:szCs w:val="20"/>
-              </w:rPr>
-              <w:t>Eine Interaktionsmöglichkeit zur Auswahl der Form des Fraktals,</w:t>
-            </w:r>
-          </w:p>
-          <w:p>
-            <w:pPr>
-              <w:pStyle w:val="Listenabsatz"/>
-              <w:numPr>
-                <w:ilvl w:val="0"/>
-                <w:numId w:val="16"/>
-              </w:numPr>
-              <w:autoSpaceDE w:val="0"/>
-              <w:autoSpaceDN w:val="0"/>
-              <w:adjustRightInd w:val="0"/>
-              <w:ind w:left="470" w:hanging="110"/>
-              <w:jc w:val="left"/>
-              <w:rPr>
-                <w:bCs/>
-                <w:sz w:val="20"/>
-                <w:szCs w:val="20"/>
-              </w:rPr>
-            </w:pPr>
-            <w:r>
-              <w:rPr>
-                <w:bCs/>
-                <w:sz w:val="20"/>
-                <w:szCs w:val="20"/>
-              </w:rPr>
-              <w:t>zwei</w:t>
-            </w:r>
-            <w:r>
-              <w:rPr>
-                <w:bCs/>
-                <w:sz w:val="20"/>
-                <w:szCs w:val="20"/>
-              </w:rPr>
-              <w:t xml:space="preserve"> </w:t>
-            </w:r>
-            <w:r>
-              <w:rPr>
-                <w:bCs/>
-                <w:sz w:val="20"/>
-                <w:szCs w:val="20"/>
-              </w:rPr>
-              <w:t>Bereiche zur Anzeige der aktuellen Iteration</w:t>
-            </w:r>
-            <w:r>
-              <w:rPr>
-                <w:bCs/>
-                <w:sz w:val="20"/>
-                <w:szCs w:val="20"/>
-              </w:rPr>
-              <w:t>,</w:t>
-            </w:r>
-          </w:p>
-          <w:p>
-            <w:pPr>
-              <w:pStyle w:val="Listenabsatz"/>
-              <w:numPr>
-                <w:ilvl w:val="0"/>
-                <w:numId w:val="16"/>
-              </w:numPr>
-              <w:autoSpaceDE w:val="0"/>
-              <w:autoSpaceDN w:val="0"/>
-              <w:adjustRightInd w:val="0"/>
-              <w:ind w:left="470" w:hanging="110"/>
-              <w:jc w:val="left"/>
-              <w:rPr>
-                <w:bCs/>
-                <w:sz w:val="20"/>
-                <w:szCs w:val="20"/>
-              </w:rPr>
-            </w:pPr>
-            <w:r>
-              <w:rPr>
-                <w:bCs/>
-                <w:sz w:val="20"/>
-                <w:szCs w:val="20"/>
-              </w:rPr>
-              <w:t>ein Bereich zur Anzeige de</w:t>
-            </w:r>
-            <w:r>
-              <w:rPr>
-                <w:bCs/>
-                <w:sz w:val="20"/>
-                <w:szCs w:val="20"/>
-              </w:rPr>
-              <w:t xml:space="preserve">s </w:t>
-            </w:r>
-            <w:r>
-              <w:rPr>
-                <w:bCs/>
-                <w:sz w:val="20"/>
-                <w:szCs w:val="20"/>
-              </w:rPr>
-              <w:t>IFS</w:t>
-            </w:r>
-            <w:r>
-              <w:rPr>
-                <w:bCs/>
-                <w:sz w:val="20"/>
-                <w:szCs w:val="20"/>
-              </w:rPr>
-              <w:t>,</w:t>
-            </w:r>
-          </w:p>
-          <w:p>
-            <w:pPr>
-              <w:pStyle w:val="Listenabsatz"/>
-              <w:numPr>
-                <w:ilvl w:val="0"/>
-                <w:numId w:val="16"/>
-              </w:numPr>
-              <w:autoSpaceDE w:val="0"/>
-              <w:autoSpaceDN w:val="0"/>
-              <w:adjustRightInd w:val="0"/>
-              <w:ind w:left="470" w:hanging="110"/>
-              <w:jc w:val="left"/>
-              <w:rPr>
-                <w:bCs/>
-                <w:sz w:val="20"/>
-                <w:szCs w:val="20"/>
-              </w:rPr>
-            </w:pPr>
-            <w:r>
-              <w:rPr>
-                <w:bCs/>
-                <w:sz w:val="20"/>
-                <w:szCs w:val="20"/>
-              </w:rPr>
-              <w:t>Eine Interaktionsmöglichkeit zum signalisieren dass eine weitere Iteration durchgeführt werden soll,</w:t>
-            </w:r>
-          </w:p>
-          <w:p>
-            <w:pPr>
-              <w:ind w:left="360"/>
-              <w:jc w:val="left"/>
-              <w:rPr>
-                <w:bCs/>
-                <w:sz w:val="20"/>
-                <w:szCs w:val="20"/>
-              </w:rPr>
-            </w:pPr>
-            <w:r>
-              <w:rPr>
-                <w:bCs/>
-                <w:sz w:val="20"/>
-                <w:szCs w:val="20"/>
-              </w:rPr>
-              <w:t>dargestellt werden.</w:t>
+              <w:t>wählt die Form des Fraktals.</w:t>
             </w:r>
           </w:p>
           <w:p>
@@ -843,7 +691,7 @@
                 <w:sz w:val="20"/>
                 <w:szCs w:val="20"/>
               </w:rPr>
-              <w:t xml:space="preserve">Der Benutzer </w:t>
+              <w:t xml:space="preserve">Das System zeigt das </w:t>
             </w:r>
             <w:r>
               <w:rPr>
@@ -851,7 +699,23 @@
                 <w:sz w:val="20"/>
                 <w:szCs w:val="20"/>
               </w:rPr>
-              <w:t>wählt die Form des Fraktals.</w:t>
+              <w:t xml:space="preserve">ausgewählte </w:t>
+            </w:r>
+            <w:r>
+              <w:rPr>
+                <w:bCs/>
+                <w:sz w:val="20"/>
+                <w:szCs w:val="20"/>
+              </w:rPr>
+              <w:t>Fraktal im ersten</w:t>
+            </w:r>
+            <w:r>
+              <w:rPr>
+                <w:bCs/>
+                <w:sz w:val="20"/>
+                <w:szCs w:val="20"/>
+              </w:rPr>
+              <w:t xml:space="preserve"> Anzeigebereich an.</w:t>
             </w:r>
           </w:p>
           <w:p>
@@ -876,23 +740,25 @@
                 <w:sz w:val="20"/>
                 <w:szCs w:val="20"/>
               </w:rPr>
-              <w:t xml:space="preserve">Das System zeigt das </w:t>
-            </w:r>
+              <w:t xml:space="preserve">Das System </w:t>
+            </w:r>
+            <w:proofErr w:type="spellStart"/>
             <w:r>
               <w:rPr>
                 <w:bCs/>
                 <w:sz w:val="20"/>
                 <w:szCs w:val="20"/>
               </w:rPr>
-              <w:t xml:space="preserve">ausgewählte </w:t>
-            </w:r>
+              <w:t>läd</w:t>
+            </w:r>
+            <w:proofErr w:type="spellEnd"/>
             <w:r>
               <w:rPr>
                 <w:bCs/>
                 <w:sz w:val="20"/>
                 <w:szCs w:val="20"/>
               </w:rPr>
-              <w:t>Fraktal im ersten</w:t>
+              <w:t xml:space="preserve"> das </w:t>
             </w:r>
             <w:r>
               <w:rPr>
@@ -900,7 +766,31 @@
                 <w:sz w:val="20"/>
                 <w:szCs w:val="20"/>
               </w:rPr>
-              <w:t xml:space="preserve"> Anzeigebereich an.</w:t>
+              <w:t xml:space="preserve">definierte </w:t>
+            </w:r>
+            <w:r>
+              <w:rPr>
+                <w:bCs/>
+                <w:sz w:val="20"/>
+                <w:szCs w:val="20"/>
+              </w:rPr>
+              <w:t>IFS und zeigt dieses im vorgesehenen Bereich an</w:t>
+            </w:r>
+            <w:r>
+              <w:rPr>
+                <w:bCs/>
+                <w:sz w:val="20"/>
+                <w:szCs w:val="20"/>
+              </w:rPr>
+              <w:t xml:space="preserve"> oder weißt den Benutzer darauf hin, dass er zuerst ein IFS definieren muss falls dies noch nicht geschehen ist</w:t>
+            </w:r>
+            <w:r>
+              <w:rPr>
+                <w:bCs/>
+                <w:sz w:val="20"/>
+                <w:szCs w:val="20"/>
+              </w:rPr>
+              <w:t>.</w:t>
             </w:r>
           </w:p>
           <w:p>
@@ -925,25 +815,7 @@
                 <w:sz w:val="20"/>
                 <w:szCs w:val="20"/>
               </w:rPr>
-              <w:t xml:space="preserve">Das System </w:t>
-            </w:r>
-            <w:proofErr w:type="spellStart"/>
-            <w:r>
-              <w:rPr>
-                <w:bCs/>
-                <w:sz w:val="20"/>
-                <w:szCs w:val="20"/>
-              </w:rPr>
-              <w:t>läd</w:t>
-            </w:r>
-            <w:proofErr w:type="spellEnd"/>
-            <w:r>
-              <w:rPr>
-                <w:bCs/>
-                <w:sz w:val="20"/>
-                <w:szCs w:val="20"/>
-              </w:rPr>
-              <w:t xml:space="preserve"> das IFS und zeigt dieses im vorgesehenen Bereich an.</w:t>
+              <w:t>Das System berechnet mittels des IFS die nächste Iteration des Fraktals und zeigt diese im zweiten Anzeigebereich an.</w:t>
             </w:r>
           </w:p>
           <w:p>
@@ -968,7 +840,55 @@
                 <w:sz w:val="20"/>
                 <w:szCs w:val="20"/>
               </w:rPr>
-              <w:t>Das System berechnet mittels des IFS die nächste Iteration des Fraktals und zeigt diese im zweiten Anzeigebereich an.</w:t>
+              <w:t xml:space="preserve">Der Benutzer </w:t>
+            </w:r>
+            <w:r>
+              <w:rPr>
+                <w:bCs/>
+                <w:sz w:val="20"/>
+                <w:szCs w:val="20"/>
+              </w:rPr>
+              <w:t xml:space="preserve">kann </w:t>
+            </w:r>
+            <w:r>
+              <w:rPr>
+                <w:bCs/>
+                <w:sz w:val="20"/>
+                <w:szCs w:val="20"/>
+              </w:rPr>
+              <w:t xml:space="preserve">die </w:t>
+            </w:r>
+            <w:r>
+              <w:rPr>
+                <w:bCs/>
+                <w:sz w:val="20"/>
+                <w:szCs w:val="20"/>
+              </w:rPr>
+              <w:t>Abbildungen des IFS Schritt für Schritt</w:t>
+            </w:r>
+            <w:r>
+              <w:rPr>
+                <w:bCs/>
+                <w:sz w:val="20"/>
+                <w:szCs w:val="20"/>
+              </w:rPr>
+              <w:t xml:space="preserve"> </w:t>
+            </w:r>
+            <w:r>
+              <w:rPr>
+                <w:bCs/>
+                <w:sz w:val="20"/>
+                <w:szCs w:val="20"/>
+              </w:rPr>
+              <w:t>ausführen</w:t>
+            </w:r>
+            <w:r>
+              <w:rPr>
+                <w:bCs/>
+                <w:sz w:val="20"/>
+                <w:szCs w:val="20"/>
+              </w:rPr>
+              <w:t>.</w:t>
             </w:r>
           </w:p>
           <w:p>
@@ -993,93 +913,7 @@
                 <w:sz w:val="20"/>
                 <w:szCs w:val="20"/>
               </w:rPr>
-              <w:t>Der Benutzer kann</w:t>
-            </w:r>
-          </w:p>
-          <w:p>
-            <w:pPr>
-              <w:pStyle w:val="Listenabsatz"/>
-              <w:numPr>
-                <w:ilvl w:val="0"/>
-                <w:numId w:val="16"/>
-              </w:numPr>
-              <w:autoSpaceDE w:val="0"/>
-              <w:autoSpaceDN w:val="0"/>
-              <w:adjustRightInd w:val="0"/>
-              <w:ind w:left="470" w:hanging="110"/>
-              <w:jc w:val="left"/>
-              <w:rPr>
-                <w:bCs/>
-                <w:sz w:val="20"/>
-                <w:szCs w:val="20"/>
-              </w:rPr>
-            </w:pPr>
-            <w:r>
-              <w:rPr>
-                <w:bCs/>
-                <w:sz w:val="20"/>
-                <w:szCs w:val="20"/>
-              </w:rPr>
-              <w:t xml:space="preserve">die </w:t>
-            </w:r>
-            <w:r>
-              <w:rPr>
-                <w:bCs/>
-                <w:sz w:val="20"/>
-                <w:szCs w:val="20"/>
-              </w:rPr>
-              <w:t xml:space="preserve">Übung </w:t>
-            </w:r>
-            <w:r>
-              <w:rPr>
-                <w:color w:val="000000"/>
-                <w:sz w:val="20"/>
-                <w:szCs w:val="20"/>
-              </w:rPr>
-              <w:t>über die vom Anwendungsfall "Thema auswählen" bereitgestellte Interaktionsmöglichkeit</w:t>
-            </w:r>
-            <w:r>
-              <w:rPr>
-                <w:bCs/>
-                <w:sz w:val="20"/>
-                <w:szCs w:val="20"/>
-              </w:rPr>
-              <w:t xml:space="preserve"> </w:t>
-            </w:r>
-            <w:r>
-              <w:rPr>
-                <w:bCs/>
-                <w:sz w:val="20"/>
-                <w:szCs w:val="20"/>
-              </w:rPr>
-              <w:t>speichern,</w:t>
-            </w:r>
-          </w:p>
-          <w:p>
-            <w:pPr>
-              <w:pStyle w:val="Listenabsatz"/>
-              <w:numPr>
-                <w:ilvl w:val="0"/>
-                <w:numId w:val="16"/>
-              </w:numPr>
-              <w:autoSpaceDE w:val="0"/>
-              <w:autoSpaceDN w:val="0"/>
-              <w:adjustRightInd w:val="0"/>
-              <w:ind w:left="470" w:hanging="110"/>
-              <w:jc w:val="left"/>
-              <w:rPr>
-                <w:bCs/>
-                <w:sz w:val="20"/>
-                <w:szCs w:val="20"/>
-              </w:rPr>
-            </w:pPr>
-            <w:r>
-              <w:rPr>
-                <w:bCs/>
-                <w:sz w:val="20"/>
-                <w:szCs w:val="20"/>
-              </w:rPr>
-              <w:t>dem System signalisieren dass die nächste Iteration ausgeführt werden soll.</w:t>
+              <w:t xml:space="preserve">Das System markiert dem Benutzer die bereits ausgeführten Abbildungen. </w:t>
             </w:r>
           </w:p>
           <w:p>
@@ -1179,23 +1013,7 @@
                 <w:sz w:val="20"/>
                 <w:szCs w:val="20"/>
               </w:rPr>
-              <w:t>7</w:t>
-            </w:r>
-            <w:r>
-              <w:rPr>
-                <w:color w:val="000000"/>
-                <w:sz w:val="20"/>
-                <w:szCs w:val="20"/>
-              </w:rPr>
-              <w:t>.</w:t>
-            </w:r>
-            <w:r>
-              <w:rPr>
-                <w:color w:val="000000"/>
-                <w:sz w:val="20"/>
-                <w:szCs w:val="20"/>
-              </w:rPr>
-              <w:t>a</w:t>
+              <w:t>7a</w:t>
             </w:r>
           </w:p>
         </w:tc>
@@ -1223,198 +1041,7 @@
                 <w:sz w:val="20"/>
                 <w:szCs w:val="20"/>
               </w:rPr>
-              <w:t>Der Benutzer signalisiert dass er speichern möchte.</w:t>
-            </w:r>
-          </w:p>
-        </w:tc>
-      </w:tr>
-      <w:tr>
-        <w:trPr>
-          <w:jc w:val="center"/>
-        </w:trPr>
-        <w:tc>
-          <w:tcPr>
-            <w:tcW w:w="606" w:type="dxa"/>
-            <w:tcBorders>
-              <w:top w:val="single" w:sz="4" w:space="0" w:color="auto"/>
-              <w:left w:val="single" w:sz="4" w:space="0" w:color="auto"/>
-              <w:bottom w:val="single" w:sz="4" w:space="0" w:color="auto"/>
-              <w:right w:val="single" w:sz="4" w:space="0" w:color="auto"/>
-            </w:tcBorders>
-            <w:shd w:val="clear" w:color="auto" w:fill="D9D9D9"/>
-          </w:tcPr>
-          <w:p>
-            <w:pPr>
-              <w:spacing w:before="120"/>
-              <w:rPr>
-                <w:color w:val="000000"/>
-                <w:sz w:val="20"/>
-                <w:szCs w:val="20"/>
-              </w:rPr>
-            </w:pPr>
-          </w:p>
-        </w:tc>
-        <w:tc>
-          <w:tcPr>
-            <w:tcW w:w="8566" w:type="dxa"/>
-            <w:gridSpan w:val="2"/>
-            <w:tcBorders>
-              <w:top w:val="single" w:sz="4" w:space="0" w:color="auto"/>
-              <w:left w:val="single" w:sz="4" w:space="0" w:color="auto"/>
-              <w:bottom w:val="single" w:sz="4" w:space="0" w:color="auto"/>
-              <w:right w:val="single" w:sz="4" w:space="0" w:color="auto"/>
-            </w:tcBorders>
-          </w:tcPr>
-          <w:p>
-            <w:pPr>
-              <w:numPr>
-                <w:ilvl w:val="0"/>
-                <w:numId w:val="18"/>
-              </w:numPr>
-              <w:autoSpaceDE w:val="0"/>
-              <w:autoSpaceDN w:val="0"/>
-              <w:adjustRightInd w:val="0"/>
-              <w:ind w:left="360" w:hanging="360"/>
-              <w:rPr>
-                <w:bCs/>
-                <w:sz w:val="20"/>
-                <w:szCs w:val="20"/>
-              </w:rPr>
-            </w:pPr>
-            <w:r>
-              <w:rPr>
-                <w:bCs/>
-                <w:sz w:val="20"/>
-                <w:szCs w:val="20"/>
-              </w:rPr>
-              <w:t>Der Anwendungsfall "Übung eines Arbeitsheft speichern" wird abgearbeitet.</w:t>
-            </w:r>
-          </w:p>
-          <w:p>
-            <w:pPr>
-              <w:numPr>
-                <w:ilvl w:val="0"/>
-                <w:numId w:val="18"/>
-              </w:numPr>
-              <w:autoSpaceDE w:val="0"/>
-              <w:autoSpaceDN w:val="0"/>
-              <w:adjustRightInd w:val="0"/>
-              <w:ind w:left="360" w:hanging="360"/>
-              <w:rPr>
-                <w:bCs/>
-                <w:sz w:val="20"/>
-                <w:szCs w:val="20"/>
-              </w:rPr>
-            </w:pPr>
-            <w:r>
-              <w:rPr>
-                <w:bCs/>
-                <w:sz w:val="20"/>
-                <w:szCs w:val="20"/>
-              </w:rPr>
-              <w:t xml:space="preserve">Weiter mit Schritt </w:t>
-            </w:r>
-            <w:r>
-              <w:rPr>
-                <w:bCs/>
-                <w:sz w:val="20"/>
-                <w:szCs w:val="20"/>
-              </w:rPr>
-              <w:t>7</w:t>
-            </w:r>
-            <w:r>
-              <w:rPr>
-                <w:bCs/>
-                <w:sz w:val="20"/>
-                <w:szCs w:val="20"/>
-              </w:rPr>
-              <w:t xml:space="preserve"> im normalen Ablauf.</w:t>
-            </w:r>
-          </w:p>
-        </w:tc>
-      </w:tr>
-      <w:tr>
-        <w:trPr>
-          <w:jc w:val="center"/>
-        </w:trPr>
-        <w:tc>
-          <w:tcPr>
-            <w:tcW w:w="606" w:type="dxa"/>
-            <w:tcBorders>
-              <w:top w:val="single" w:sz="4" w:space="0" w:color="auto"/>
-              <w:left w:val="single" w:sz="4" w:space="0" w:color="auto"/>
-              <w:bottom w:val="single" w:sz="4" w:space="0" w:color="auto"/>
-              <w:right w:val="single" w:sz="4" w:space="0" w:color="auto"/>
-            </w:tcBorders>
-            <w:shd w:val="clear" w:color="auto" w:fill="auto"/>
-          </w:tcPr>
-          <w:p>
-            <w:pPr>
-              <w:rPr>
-                <w:color w:val="000000"/>
-                <w:sz w:val="20"/>
-                <w:szCs w:val="20"/>
-              </w:rPr>
-            </w:pPr>
-            <w:r>
-              <w:rPr>
-                <w:color w:val="000000"/>
-                <w:sz w:val="20"/>
-                <w:szCs w:val="20"/>
-              </w:rPr>
-              <w:t>7</w:t>
-            </w:r>
-            <w:r>
-              <w:rPr>
-                <w:color w:val="000000"/>
-                <w:sz w:val="20"/>
-                <w:szCs w:val="20"/>
-              </w:rPr>
-              <w:t>.</w:t>
-            </w:r>
-            <w:r>
-              <w:rPr>
-                <w:color w:val="000000"/>
-                <w:sz w:val="20"/>
-                <w:szCs w:val="20"/>
-              </w:rPr>
-              <w:t>b</w:t>
-            </w:r>
-          </w:p>
-        </w:tc>
-        <w:tc>
-          <w:tcPr>
-            <w:tcW w:w="8566" w:type="dxa"/>
-            <w:gridSpan w:val="2"/>
-            <w:tcBorders>
-              <w:top w:val="single" w:sz="4" w:space="0" w:color="auto"/>
-              <w:left w:val="single" w:sz="4" w:space="0" w:color="auto"/>
-              <w:bottom w:val="single" w:sz="4" w:space="0" w:color="auto"/>
-              <w:right w:val="single" w:sz="4" w:space="0" w:color="auto"/>
-            </w:tcBorders>
-          </w:tcPr>
-          <w:p>
-            <w:pPr>
-              <w:rPr>
-                <w:sz w:val="20"/>
-                <w:szCs w:val="20"/>
-              </w:rPr>
-            </w:pPr>
-            <w:r>
-              <w:rPr>
-                <w:bCs/>
-                <w:sz w:val="20"/>
-                <w:szCs w:val="20"/>
-              </w:rPr>
-              <w:t xml:space="preserve">Der Benutzer signalisiert dass </w:t>
-            </w:r>
-            <w:r>
-              <w:rPr>
-                <w:bCs/>
-                <w:sz w:val="20"/>
-                <w:szCs w:val="20"/>
-              </w:rPr>
-              <w:t>die nächste Iteration ausgeführt werden soll.</w:t>
+              <w:t>Alle Abbildungen des IFS wurden ausgeführt.</w:t>
             </w:r>
           </w:p>
         </w:tc>
@@ -1595,31 +1222,8 @@
               </w:rPr>
               <w:t>Der Benutzer kann jederzeit Kommentare/Notizen im vorgesehenen Bereich einfügen.</w:t>
             </w:r>
-          </w:p>
-          <w:p>
-            <w:pPr>
-              <w:pStyle w:val="Listenabsatz"/>
-              <w:numPr>
-                <w:ilvl w:val="0"/>
-                <w:numId w:val="32"/>
-              </w:numPr>
-              <w:ind w:left="509" w:hanging="425"/>
-              <w:rPr>
-                <w:color w:val="000000"/>
-                <w:sz w:val="20"/>
-                <w:szCs w:val="20"/>
-              </w:rPr>
-            </w:pPr>
             <w:bookmarkStart w:id="0" w:name="_GoBack"/>
             <w:bookmarkEnd w:id="0"/>
-            <w:r>
-              <w:rPr>
-                <w:color w:val="000000"/>
-                <w:sz w:val="20"/>
-                <w:szCs w:val="20"/>
-              </w:rPr>
-              <w:t>Der Benutzer kann die Übung jederzeit über die vom Anwendungsfall "Thema auswählen" bereitgestellte Interaktionsmöglichkeit abbrechen.</w:t>
-            </w:r>
           </w:p>
         </w:tc>
       </w:tr>
@@ -4575,15 +4179,6 @@
   </w:num>
   <w:num w:numId="32">
     <w:abstractNumId w:val="10"/>
-    <w:lvlOverride w:ilvl="0"/>
-    <w:lvlOverride w:ilvl="1"/>
-    <w:lvlOverride w:ilvl="2"/>
-    <w:lvlOverride w:ilvl="3"/>
-    <w:lvlOverride w:ilvl="4"/>
-    <w:lvlOverride w:ilvl="5"/>
-    <w:lvlOverride w:ilvl="6"/>
-    <w:lvlOverride w:ilvl="7"/>
-    <w:lvlOverride w:ilvl="8"/>
   </w:num>
 </w:numbering>
 </file>
@@ -5333,7 +4928,7 @@
   <a:extraClrSchemeLst/>
   <a:extLst>
     <a:ext uri="{05A4C25C-085E-4340-85A3-A5531E510DB2}">
-      <thm15:themeFamily xmlns="" xmlns:thm15="http://schemas.microsoft.com/office/thememl/2012/main" name="Office Theme" id="{62F939B6-93AF-4DB8-9C6B-D6C7DFDC589F}" vid="{4A3C46E8-61CC-4603-A589-7422A47A8E4A}"/>
+      <thm15:themeFamily xmlns:thm15="http://schemas.microsoft.com/office/thememl/2012/main" xmlns="" name="Office Theme" id="{62F939B6-93AF-4DB8-9C6B-D6C7DFDC589F}" vid="{4A3C46E8-61CC-4603-A589-7422A47A8E4A}"/>
     </a:ext>
   </a:extLst>
 </a:theme>
@@ -5344,7 +4939,7 @@
 </file>
 
 <file path=customXml/itemProps1.xml><?xml version="1.0" encoding="utf-8"?>
-<ds:datastoreItem xmlns:ds="http://schemas.openxmlformats.org/officeDocument/2006/customXml" ds:itemID="{658A119F-E007-43C2-BCD6-D856F1EFED46}">
+<ds:datastoreItem xmlns:ds="http://schemas.openxmlformats.org/officeDocument/2006/customXml" ds:itemID="{EDF3544F-E2A0-44D1-AD31-9A8DAE720714}">
   <ds:schemaRefs>
     <ds:schemaRef ds:uri="http://schemas.openxmlformats.org/officeDocument/2006/bibliography"/>
   </ds:schemaRefs>

--- a/_source/_analysis/Use Cases/Usecase_T9_Fraktalerzeugung_mit_IFS_studieren.docx
+++ b/_source/_analysis/Use Cases/Usecase_T9_Fraktalerzeugung_mit_IFS_studieren.docx
@@ -130,6 +130,14 @@
               </w:rPr>
               <w:t>9</w:t>
             </w:r>
+            <w:r>
+              <w:rPr>
+                <w:color w:val="000000"/>
+                <w:sz w:val="20"/>
+                <w:szCs w:val="20"/>
+              </w:rPr>
+              <w:t xml:space="preserve"> (Thema 9)</w:t>
+            </w:r>
           </w:p>
         </w:tc>
       </w:tr>
@@ -389,6 +397,12 @@
           </w:tcPr>
           <w:p>
             <w:pPr>
+              <w:pStyle w:val="Listenabsatz"/>
+              <w:numPr>
+                <w:ilvl w:val="0"/>
+                <w:numId w:val="33"/>
+              </w:numPr>
+              <w:ind w:left="509"/>
               <w:rPr>
                 <w:color w:val="000000"/>
                 <w:sz w:val="20"/>
@@ -401,76 +415,30 @@
                 <w:sz w:val="20"/>
                 <w:szCs w:val="20"/>
               </w:rPr>
-              <w:t xml:space="preserve">Die Übung </w:t>
-            </w:r>
-            <w:r>
-              <w:rPr>
-                <w:bCs/>
-                <w:sz w:val="20"/>
-                <w:szCs w:val="20"/>
-              </w:rPr>
-              <w:t>"</w:t>
-            </w:r>
-            <w:proofErr w:type="spellStart"/>
-            <w:r>
-              <w:rPr>
-                <w:sz w:val="20"/>
-                <w:szCs w:val="20"/>
-              </w:rPr>
-              <w:t>Fraktalerzeugung</w:t>
-            </w:r>
-            <w:proofErr w:type="spellEnd"/>
-            <w:r>
-              <w:rPr>
-                <w:sz w:val="20"/>
-                <w:szCs w:val="20"/>
-              </w:rPr>
-              <w:t xml:space="preserve"> mit einem IFS</w:t>
-            </w:r>
-            <w:r>
-              <w:rPr>
-                <w:sz w:val="20"/>
-                <w:szCs w:val="20"/>
-              </w:rPr>
-              <w:t xml:space="preserve"> </w:t>
-            </w:r>
-            <w:r>
-              <w:rPr>
-                <w:sz w:val="20"/>
-                <w:szCs w:val="20"/>
-              </w:rPr>
-              <w:t>studieren"</w:t>
-            </w:r>
-            <w:r>
-              <w:rPr>
-                <w:sz w:val="20"/>
-                <w:szCs w:val="20"/>
-              </w:rPr>
-              <w:t xml:space="preserve"> wurde gewählt und der </w:t>
-            </w:r>
-            <w:r>
-              <w:rPr>
-                <w:color w:val="000000"/>
-                <w:sz w:val="20"/>
-                <w:szCs w:val="20"/>
-              </w:rPr>
-              <w:t>Anwendungsfall "</w:t>
-            </w:r>
-            <w:r>
-              <w:rPr>
-                <w:color w:val="000000"/>
-                <w:sz w:val="20"/>
-                <w:szCs w:val="20"/>
-              </w:rPr>
-              <w:t>Übungst</w:t>
-            </w:r>
-            <w:r>
-              <w:rPr>
-                <w:color w:val="000000"/>
-                <w:sz w:val="20"/>
-                <w:szCs w:val="20"/>
-              </w:rPr>
-              <w:t>hema auswählen" ist abgeschlossen</w:t>
+              <w:t>Der Anwendungsfall "Thema auswählen" ist abgeschlossen.</w:t>
+            </w:r>
+          </w:p>
+          <w:p>
+            <w:pPr>
+              <w:pStyle w:val="Listenabsatz"/>
+              <w:numPr>
+                <w:ilvl w:val="0"/>
+                <w:numId w:val="33"/>
+              </w:numPr>
+              <w:ind w:left="509"/>
+              <w:rPr>
+                <w:color w:val="000000"/>
+                <w:sz w:val="20"/>
+                <w:szCs w:val="20"/>
+              </w:rPr>
+            </w:pPr>
+            <w:r>
+              <w:rPr>
+                <w:color w:val="000000"/>
+                <w:sz w:val="20"/>
+                <w:szCs w:val="20"/>
+              </w:rPr>
+              <w:t>Ein IFS ist definiert.</w:t>
             </w:r>
           </w:p>
         </w:tc>
@@ -626,14 +594,52 @@
                 <w:sz w:val="20"/>
                 <w:szCs w:val="20"/>
               </w:rPr>
-              <w:t>Dieser Anwendungsfall beginnt</w:t>
-            </w:r>
-            <w:r>
-              <w:rPr>
-                <w:sz w:val="20"/>
-                <w:szCs w:val="20"/>
-              </w:rPr>
-              <w:t>.</w:t>
+              <w:t xml:space="preserve">Dieser Anwendungsfall beginnt, wenn das System die Übung zum Thema </w:t>
+            </w:r>
+            <w:r>
+              <w:rPr>
+                <w:bCs/>
+                <w:sz w:val="20"/>
+                <w:szCs w:val="20"/>
+              </w:rPr>
+              <w:t>"</w:t>
+            </w:r>
+            <w:proofErr w:type="spellStart"/>
+            <w:r>
+              <w:rPr>
+                <w:sz w:val="20"/>
+                <w:szCs w:val="20"/>
+              </w:rPr>
+              <w:t>Fraktalerzeugung</w:t>
+            </w:r>
+            <w:proofErr w:type="spellEnd"/>
+            <w:r>
+              <w:rPr>
+                <w:sz w:val="20"/>
+                <w:szCs w:val="20"/>
+              </w:rPr>
+              <w:t xml:space="preserve"> mit einem IFS</w:t>
+            </w:r>
+            <w:r>
+              <w:rPr>
+                <w:sz w:val="20"/>
+                <w:szCs w:val="20"/>
+              </w:rPr>
+              <w:t xml:space="preserve"> </w:t>
+            </w:r>
+            <w:r>
+              <w:rPr>
+                <w:sz w:val="20"/>
+                <w:szCs w:val="20"/>
+              </w:rPr>
+              <w:t>studieren</w:t>
+            </w:r>
+            <w:r>
+              <w:rPr>
+                <w:sz w:val="20"/>
+                <w:szCs w:val="20"/>
+              </w:rPr>
+              <w:t>" startet.</w:t>
             </w:r>
           </w:p>
           <w:p>
@@ -658,15 +664,246 @@
                 <w:sz w:val="20"/>
                 <w:szCs w:val="20"/>
               </w:rPr>
-              <w:t xml:space="preserve">Der Benutzer </w:t>
-            </w:r>
-            <w:r>
-              <w:rPr>
-                <w:bCs/>
-                <w:sz w:val="20"/>
-                <w:szCs w:val="20"/>
-              </w:rPr>
-              <w:t>wählt die Form des Fraktals.</w:t>
+              <w:t>Das System stellt, im vom Anwendungsfall "Thema auswählen" vorgesehenem Bereich,</w:t>
+            </w:r>
+            <w:r>
+              <w:rPr>
+                <w:bCs/>
+                <w:sz w:val="20"/>
+                <w:szCs w:val="20"/>
+              </w:rPr>
+              <w:t xml:space="preserve"> </w:t>
+            </w:r>
+            <w:r>
+              <w:rPr>
+                <w:bCs/>
+                <w:sz w:val="20"/>
+                <w:szCs w:val="20"/>
+              </w:rPr>
+              <w:t>eine  Plattform zur Verfügung auf der dem Benutzer</w:t>
+            </w:r>
+          </w:p>
+          <w:p>
+            <w:pPr>
+              <w:pStyle w:val="Listenabsatz"/>
+              <w:numPr>
+                <w:ilvl w:val="0"/>
+                <w:numId w:val="16"/>
+              </w:numPr>
+              <w:autoSpaceDE w:val="0"/>
+              <w:autoSpaceDN w:val="0"/>
+              <w:adjustRightInd w:val="0"/>
+              <w:ind w:left="470" w:hanging="110"/>
+              <w:jc w:val="left"/>
+              <w:rPr>
+                <w:bCs/>
+                <w:sz w:val="20"/>
+                <w:szCs w:val="20"/>
+              </w:rPr>
+            </w:pPr>
+            <w:r>
+              <w:rPr>
+                <w:bCs/>
+                <w:sz w:val="20"/>
+                <w:szCs w:val="20"/>
+              </w:rPr>
+              <w:t>Eine Interaktionsmöglichkeit zur Auswahl der Form des Fraktals,</w:t>
+            </w:r>
+          </w:p>
+          <w:p>
+            <w:pPr>
+              <w:pStyle w:val="Listenabsatz"/>
+              <w:numPr>
+                <w:ilvl w:val="0"/>
+                <w:numId w:val="16"/>
+              </w:numPr>
+              <w:autoSpaceDE w:val="0"/>
+              <w:autoSpaceDN w:val="0"/>
+              <w:adjustRightInd w:val="0"/>
+              <w:ind w:left="470" w:hanging="110"/>
+              <w:jc w:val="left"/>
+              <w:rPr>
+                <w:bCs/>
+                <w:sz w:val="20"/>
+                <w:szCs w:val="20"/>
+              </w:rPr>
+            </w:pPr>
+            <w:r>
+              <w:rPr>
+                <w:bCs/>
+                <w:sz w:val="20"/>
+                <w:szCs w:val="20"/>
+              </w:rPr>
+              <w:t>zwei</w:t>
+            </w:r>
+            <w:r>
+              <w:rPr>
+                <w:bCs/>
+                <w:sz w:val="20"/>
+                <w:szCs w:val="20"/>
+              </w:rPr>
+              <w:t xml:space="preserve"> </w:t>
+            </w:r>
+            <w:r>
+              <w:rPr>
+                <w:bCs/>
+                <w:sz w:val="20"/>
+                <w:szCs w:val="20"/>
+              </w:rPr>
+              <w:t>Bereiche zur Anzeige der aktuellen Iteration</w:t>
+            </w:r>
+            <w:r>
+              <w:rPr>
+                <w:bCs/>
+                <w:sz w:val="20"/>
+                <w:szCs w:val="20"/>
+              </w:rPr>
+              <w:t>,</w:t>
+            </w:r>
+          </w:p>
+          <w:p>
+            <w:pPr>
+              <w:pStyle w:val="Listenabsatz"/>
+              <w:numPr>
+                <w:ilvl w:val="0"/>
+                <w:numId w:val="16"/>
+              </w:numPr>
+              <w:autoSpaceDE w:val="0"/>
+              <w:autoSpaceDN w:val="0"/>
+              <w:adjustRightInd w:val="0"/>
+              <w:ind w:left="470" w:hanging="110"/>
+              <w:jc w:val="left"/>
+              <w:rPr>
+                <w:bCs/>
+                <w:sz w:val="20"/>
+                <w:szCs w:val="20"/>
+              </w:rPr>
+            </w:pPr>
+            <w:r>
+              <w:rPr>
+                <w:bCs/>
+                <w:sz w:val="20"/>
+                <w:szCs w:val="20"/>
+              </w:rPr>
+              <w:t>ein Bereich zur Anzeige de</w:t>
+            </w:r>
+            <w:r>
+              <w:rPr>
+                <w:bCs/>
+                <w:sz w:val="20"/>
+                <w:szCs w:val="20"/>
+              </w:rPr>
+              <w:t xml:space="preserve">s </w:t>
+            </w:r>
+            <w:r>
+              <w:rPr>
+                <w:bCs/>
+                <w:sz w:val="20"/>
+                <w:szCs w:val="20"/>
+              </w:rPr>
+              <w:t>IFS</w:t>
+            </w:r>
+            <w:r>
+              <w:rPr>
+                <w:bCs/>
+                <w:sz w:val="20"/>
+                <w:szCs w:val="20"/>
+              </w:rPr>
+              <w:t>,</w:t>
+            </w:r>
+          </w:p>
+          <w:p>
+            <w:pPr>
+              <w:pStyle w:val="Listenabsatz"/>
+              <w:numPr>
+                <w:ilvl w:val="0"/>
+                <w:numId w:val="16"/>
+              </w:numPr>
+              <w:autoSpaceDE w:val="0"/>
+              <w:autoSpaceDN w:val="0"/>
+              <w:adjustRightInd w:val="0"/>
+              <w:ind w:left="470" w:hanging="110"/>
+              <w:jc w:val="left"/>
+              <w:rPr>
+                <w:bCs/>
+                <w:sz w:val="20"/>
+                <w:szCs w:val="20"/>
+              </w:rPr>
+            </w:pPr>
+            <w:r>
+              <w:rPr>
+                <w:bCs/>
+                <w:sz w:val="20"/>
+                <w:szCs w:val="20"/>
+              </w:rPr>
+              <w:t>Eine Interaktionsmöglich</w:t>
+            </w:r>
+            <w:r>
+              <w:rPr>
+                <w:bCs/>
+                <w:sz w:val="20"/>
+                <w:szCs w:val="20"/>
+              </w:rPr>
+              <w:t>keit zum signalisieren dass ein</w:t>
+            </w:r>
+            <w:r>
+              <w:rPr>
+                <w:bCs/>
+                <w:sz w:val="20"/>
+                <w:szCs w:val="20"/>
+              </w:rPr>
+              <w:t xml:space="preserve"> weitere</w:t>
+            </w:r>
+            <w:r>
+              <w:rPr>
+                <w:bCs/>
+                <w:sz w:val="20"/>
+                <w:szCs w:val="20"/>
+              </w:rPr>
+              <w:t>r</w:t>
+            </w:r>
+            <w:r>
+              <w:rPr>
+                <w:bCs/>
+                <w:sz w:val="20"/>
+                <w:szCs w:val="20"/>
+              </w:rPr>
+              <w:t xml:space="preserve"> </w:t>
+            </w:r>
+            <w:r>
+              <w:rPr>
+                <w:bCs/>
+                <w:sz w:val="20"/>
+                <w:szCs w:val="20"/>
+              </w:rPr>
+              <w:t>Schritt</w:t>
+            </w:r>
+            <w:r>
+              <w:rPr>
+                <w:bCs/>
+                <w:sz w:val="20"/>
+                <w:szCs w:val="20"/>
+              </w:rPr>
+              <w:t xml:space="preserve"> durchgeführt werden soll,</w:t>
+            </w:r>
+          </w:p>
+          <w:p>
+            <w:pPr>
+              <w:ind w:left="360"/>
+              <w:jc w:val="left"/>
+              <w:rPr>
+                <w:bCs/>
+                <w:sz w:val="20"/>
+                <w:szCs w:val="20"/>
+              </w:rPr>
+            </w:pPr>
+            <w:r>
+              <w:rPr>
+                <w:bCs/>
+                <w:sz w:val="20"/>
+                <w:szCs w:val="20"/>
+              </w:rPr>
+              <w:t>dargestellt werden.</w:t>
             </w:r>
           </w:p>
           <w:p>
@@ -691,31 +928,31 @@
                 <w:sz w:val="20"/>
                 <w:szCs w:val="20"/>
               </w:rPr>
-              <w:t xml:space="preserve">Das System zeigt das </w:t>
-            </w:r>
-            <w:r>
-              <w:rPr>
-                <w:bCs/>
-                <w:sz w:val="20"/>
-                <w:szCs w:val="20"/>
-              </w:rPr>
-              <w:t xml:space="preserve">ausgewählte </w:t>
-            </w:r>
-            <w:r>
-              <w:rPr>
-                <w:bCs/>
-                <w:sz w:val="20"/>
-                <w:szCs w:val="20"/>
-              </w:rPr>
-              <w:t>Fraktal im ersten</w:t>
-            </w:r>
-            <w:r>
-              <w:rPr>
-                <w:bCs/>
-                <w:sz w:val="20"/>
-                <w:szCs w:val="20"/>
-              </w:rPr>
-              <w:t xml:space="preserve"> Anzeigebereich an.</w:t>
+              <w:t xml:space="preserve">Der Benutzer </w:t>
+            </w:r>
+            <w:r>
+              <w:rPr>
+                <w:bCs/>
+                <w:sz w:val="20"/>
+                <w:szCs w:val="20"/>
+              </w:rPr>
+              <w:t xml:space="preserve">wählt die Form des </w:t>
+            </w:r>
+            <w:r>
+              <w:rPr>
+                <w:bCs/>
+                <w:sz w:val="20"/>
+                <w:szCs w:val="20"/>
+              </w:rPr>
+              <w:t>Grundlage-</w:t>
+            </w:r>
+            <w:r>
+              <w:rPr>
+                <w:bCs/>
+                <w:sz w:val="20"/>
+                <w:szCs w:val="20"/>
+              </w:rPr>
+              <w:t>Fraktals.</w:t>
             </w:r>
           </w:p>
           <w:p>
@@ -758,39 +995,7 @@
                 <w:sz w:val="20"/>
                 <w:szCs w:val="20"/>
               </w:rPr>
-              <w:t xml:space="preserve"> das </w:t>
-            </w:r>
-            <w:r>
-              <w:rPr>
-                <w:bCs/>
-                <w:sz w:val="20"/>
-                <w:szCs w:val="20"/>
-              </w:rPr>
-              <w:t xml:space="preserve">definierte </w:t>
-            </w:r>
-            <w:r>
-              <w:rPr>
-                <w:bCs/>
-                <w:sz w:val="20"/>
-                <w:szCs w:val="20"/>
-              </w:rPr>
-              <w:t>IFS und zeigt dieses im vorgesehenen Bereich an</w:t>
-            </w:r>
-            <w:r>
-              <w:rPr>
-                <w:bCs/>
-                <w:sz w:val="20"/>
-                <w:szCs w:val="20"/>
-              </w:rPr>
-              <w:t xml:space="preserve"> oder weißt den Benutzer darauf hin, dass er zuerst ein IFS definieren muss falls dies noch nicht geschehen ist</w:t>
-            </w:r>
-            <w:r>
-              <w:rPr>
-                <w:bCs/>
-                <w:sz w:val="20"/>
-                <w:szCs w:val="20"/>
-              </w:rPr>
-              <w:t>.</w:t>
+              <w:t xml:space="preserve"> das IFS und zeigt dieses im vorgesehenen Bereich an.</w:t>
             </w:r>
           </w:p>
           <w:p>
@@ -815,7 +1020,39 @@
                 <w:sz w:val="20"/>
                 <w:szCs w:val="20"/>
               </w:rPr>
-              <w:t>Das System berechnet mittels des IFS die nächste Iteration des Fraktals und zeigt diese im zweiten Anzeigebereich an.</w:t>
+              <w:t xml:space="preserve">Das System zeigt das </w:t>
+            </w:r>
+            <w:r>
+              <w:rPr>
+                <w:bCs/>
+                <w:sz w:val="20"/>
+                <w:szCs w:val="20"/>
+              </w:rPr>
+              <w:t xml:space="preserve">ausgewählte </w:t>
+            </w:r>
+            <w:r>
+              <w:rPr>
+                <w:bCs/>
+                <w:sz w:val="20"/>
+                <w:szCs w:val="20"/>
+              </w:rPr>
+              <w:t>Grundlage-</w:t>
+            </w:r>
+            <w:r>
+              <w:rPr>
+                <w:bCs/>
+                <w:sz w:val="20"/>
+                <w:szCs w:val="20"/>
+              </w:rPr>
+              <w:t>Fraktal im ersten</w:t>
+            </w:r>
+            <w:r>
+              <w:rPr>
+                <w:bCs/>
+                <w:sz w:val="20"/>
+                <w:szCs w:val="20"/>
+              </w:rPr>
+              <w:t xml:space="preserve"> Anzeigebereich an.</w:t>
             </w:r>
           </w:p>
           <w:p>
@@ -840,31 +1077,31 @@
                 <w:sz w:val="20"/>
                 <w:szCs w:val="20"/>
               </w:rPr>
-              <w:t xml:space="preserve">Der Benutzer </w:t>
-            </w:r>
-            <w:r>
-              <w:rPr>
-                <w:bCs/>
-                <w:sz w:val="20"/>
-                <w:szCs w:val="20"/>
-              </w:rPr>
-              <w:t xml:space="preserve">kann </w:t>
-            </w:r>
-            <w:r>
-              <w:rPr>
-                <w:bCs/>
-                <w:sz w:val="20"/>
-                <w:szCs w:val="20"/>
-              </w:rPr>
-              <w:t xml:space="preserve">die </w:t>
-            </w:r>
-            <w:r>
-              <w:rPr>
-                <w:bCs/>
-                <w:sz w:val="20"/>
-                <w:szCs w:val="20"/>
-              </w:rPr>
-              <w:t>Abbildungen des IFS Schritt für Schritt</w:t>
+              <w:t xml:space="preserve">Das System berechnet mittels </w:t>
+            </w:r>
+            <w:r>
+              <w:rPr>
+                <w:bCs/>
+                <w:sz w:val="20"/>
+                <w:szCs w:val="20"/>
+              </w:rPr>
+              <w:t>einer</w:t>
+            </w:r>
+            <w:r>
+              <w:rPr>
+                <w:bCs/>
+                <w:sz w:val="20"/>
+                <w:szCs w:val="20"/>
+              </w:rPr>
+              <w:t xml:space="preserve"> IFS</w:t>
+            </w:r>
+            <w:r>
+              <w:rPr>
+                <w:bCs/>
+                <w:sz w:val="20"/>
+                <w:szCs w:val="20"/>
+              </w:rPr>
+              <w:t>-Funktion</w:t>
             </w:r>
             <w:r>
               <w:rPr>
@@ -880,7 +1117,113 @@
                 <w:sz w:val="20"/>
                 <w:szCs w:val="20"/>
               </w:rPr>
-              <w:t>ausführen</w:t>
+              <w:t xml:space="preserve">und dem </w:t>
+            </w:r>
+            <w:r>
+              <w:rPr>
+                <w:bCs/>
+                <w:sz w:val="20"/>
+                <w:szCs w:val="20"/>
+              </w:rPr>
+              <w:t xml:space="preserve">Grundlagen-Fraktal </w:t>
+            </w:r>
+            <w:r>
+              <w:rPr>
+                <w:bCs/>
+                <w:sz w:val="20"/>
+                <w:szCs w:val="20"/>
+              </w:rPr>
+              <w:t>d</w:t>
+            </w:r>
+            <w:r>
+              <w:rPr>
+                <w:bCs/>
+                <w:sz w:val="20"/>
+                <w:szCs w:val="20"/>
+              </w:rPr>
+              <w:t>en</w:t>
+            </w:r>
+            <w:r>
+              <w:rPr>
+                <w:bCs/>
+                <w:sz w:val="20"/>
+                <w:szCs w:val="20"/>
+              </w:rPr>
+              <w:t xml:space="preserve"> nächste</w:t>
+            </w:r>
+            <w:r>
+              <w:rPr>
+                <w:bCs/>
+                <w:sz w:val="20"/>
+                <w:szCs w:val="20"/>
+              </w:rPr>
+              <w:t>n</w:t>
+            </w:r>
+            <w:r>
+              <w:rPr>
+                <w:bCs/>
+                <w:sz w:val="20"/>
+                <w:szCs w:val="20"/>
+              </w:rPr>
+              <w:t xml:space="preserve"> </w:t>
+            </w:r>
+            <w:r>
+              <w:rPr>
+                <w:bCs/>
+                <w:sz w:val="20"/>
+                <w:szCs w:val="20"/>
+              </w:rPr>
+              <w:t>Teilschritt</w:t>
+            </w:r>
+            <w:r>
+              <w:rPr>
+                <w:bCs/>
+                <w:sz w:val="20"/>
+                <w:szCs w:val="20"/>
+              </w:rPr>
+              <w:t xml:space="preserve"> des zu erstellenden Fraktals </w:t>
+            </w:r>
+            <w:r>
+              <w:rPr>
+                <w:bCs/>
+                <w:sz w:val="20"/>
+                <w:szCs w:val="20"/>
+              </w:rPr>
+              <w:t xml:space="preserve">und </w:t>
+            </w:r>
+            <w:r>
+              <w:rPr>
+                <w:bCs/>
+                <w:sz w:val="20"/>
+                <w:szCs w:val="20"/>
+              </w:rPr>
+              <w:t xml:space="preserve">aktualisiert </w:t>
+            </w:r>
+            <w:r>
+              <w:rPr>
+                <w:bCs/>
+                <w:sz w:val="20"/>
+                <w:szCs w:val="20"/>
+              </w:rPr>
+              <w:t xml:space="preserve">dessen </w:t>
+            </w:r>
+            <w:bookmarkStart w:id="0" w:name="_GoBack"/>
+            <w:bookmarkEnd w:id="0"/>
+            <w:r>
+              <w:rPr>
+                <w:bCs/>
+                <w:sz w:val="20"/>
+                <w:szCs w:val="20"/>
+              </w:rPr>
+              <w:t>Bereich</w:t>
+            </w:r>
+            <w:r>
+              <w:rPr>
+                <w:bCs/>
+                <w:sz w:val="20"/>
+                <w:szCs w:val="20"/>
+              </w:rPr>
+              <w:t xml:space="preserve"> im zweiten Anzeigebereich</w:t>
             </w:r>
             <w:r>
               <w:rPr>
@@ -913,7 +1256,125 @@
                 <w:sz w:val="20"/>
                 <w:szCs w:val="20"/>
               </w:rPr>
-              <w:t xml:space="preserve">Das System markiert dem Benutzer die bereits ausgeführten Abbildungen. </w:t>
+              <w:t>Der Benutzer kann</w:t>
+            </w:r>
+          </w:p>
+          <w:p>
+            <w:pPr>
+              <w:pStyle w:val="Listenabsatz"/>
+              <w:numPr>
+                <w:ilvl w:val="0"/>
+                <w:numId w:val="16"/>
+              </w:numPr>
+              <w:autoSpaceDE w:val="0"/>
+              <w:autoSpaceDN w:val="0"/>
+              <w:adjustRightInd w:val="0"/>
+              <w:ind w:left="470" w:hanging="110"/>
+              <w:jc w:val="left"/>
+              <w:rPr>
+                <w:bCs/>
+                <w:sz w:val="20"/>
+                <w:szCs w:val="20"/>
+              </w:rPr>
+            </w:pPr>
+            <w:r>
+              <w:rPr>
+                <w:bCs/>
+                <w:sz w:val="20"/>
+                <w:szCs w:val="20"/>
+              </w:rPr>
+              <w:t xml:space="preserve">die </w:t>
+            </w:r>
+            <w:r>
+              <w:rPr>
+                <w:bCs/>
+                <w:sz w:val="20"/>
+                <w:szCs w:val="20"/>
+              </w:rPr>
+              <w:t xml:space="preserve">Übung </w:t>
+            </w:r>
+            <w:r>
+              <w:rPr>
+                <w:color w:val="000000"/>
+                <w:sz w:val="20"/>
+                <w:szCs w:val="20"/>
+              </w:rPr>
+              <w:t>über die vom Anwendungsfall "Thema auswählen" bereitgestellte Interaktionsmöglichkeit</w:t>
+            </w:r>
+            <w:r>
+              <w:rPr>
+                <w:bCs/>
+                <w:sz w:val="20"/>
+                <w:szCs w:val="20"/>
+              </w:rPr>
+              <w:t xml:space="preserve"> </w:t>
+            </w:r>
+            <w:r>
+              <w:rPr>
+                <w:bCs/>
+                <w:sz w:val="20"/>
+                <w:szCs w:val="20"/>
+              </w:rPr>
+              <w:t>speichern,</w:t>
+            </w:r>
+          </w:p>
+          <w:p>
+            <w:pPr>
+              <w:pStyle w:val="Listenabsatz"/>
+              <w:numPr>
+                <w:ilvl w:val="0"/>
+                <w:numId w:val="16"/>
+              </w:numPr>
+              <w:autoSpaceDE w:val="0"/>
+              <w:autoSpaceDN w:val="0"/>
+              <w:adjustRightInd w:val="0"/>
+              <w:ind w:left="470" w:hanging="110"/>
+              <w:jc w:val="left"/>
+              <w:rPr>
+                <w:bCs/>
+                <w:sz w:val="20"/>
+                <w:szCs w:val="20"/>
+              </w:rPr>
+            </w:pPr>
+            <w:r>
+              <w:rPr>
+                <w:bCs/>
+                <w:sz w:val="20"/>
+                <w:szCs w:val="20"/>
+              </w:rPr>
+              <w:t>dem System signalisieren dass d</w:t>
+            </w:r>
+            <w:r>
+              <w:rPr>
+                <w:bCs/>
+                <w:sz w:val="20"/>
+                <w:szCs w:val="20"/>
+              </w:rPr>
+              <w:t>er</w:t>
+            </w:r>
+            <w:r>
+              <w:rPr>
+                <w:bCs/>
+                <w:sz w:val="20"/>
+                <w:szCs w:val="20"/>
+              </w:rPr>
+              <w:t xml:space="preserve"> nächste </w:t>
+            </w:r>
+            <w:r>
+              <w:rPr>
+                <w:bCs/>
+                <w:sz w:val="20"/>
+                <w:szCs w:val="20"/>
+              </w:rPr>
+              <w:t>Schritt</w:t>
+            </w:r>
+            <w:r>
+              <w:rPr>
+                <w:bCs/>
+                <w:sz w:val="20"/>
+                <w:szCs w:val="20"/>
+              </w:rPr>
+              <w:t xml:space="preserve"> ausgeführt werden soll.</w:t>
             </w:r>
           </w:p>
           <w:p>
@@ -1013,7 +1474,23 @@
                 <w:sz w:val="20"/>
                 <w:szCs w:val="20"/>
               </w:rPr>
-              <w:t>7a</w:t>
+              <w:t>7</w:t>
+            </w:r>
+            <w:r>
+              <w:rPr>
+                <w:color w:val="000000"/>
+                <w:sz w:val="20"/>
+                <w:szCs w:val="20"/>
+              </w:rPr>
+              <w:t>.</w:t>
+            </w:r>
+            <w:r>
+              <w:rPr>
+                <w:color w:val="000000"/>
+                <w:sz w:val="20"/>
+                <w:szCs w:val="20"/>
+              </w:rPr>
+              <w:t>a</w:t>
             </w:r>
           </w:p>
         </w:tc>
@@ -1041,7 +1518,247 @@
                 <w:sz w:val="20"/>
                 <w:szCs w:val="20"/>
               </w:rPr>
-              <w:t>Alle Abbildungen des IFS wurden ausgeführt.</w:t>
+              <w:t>Der Benutzer signalisiert dass er speichern möchte.</w:t>
+            </w:r>
+          </w:p>
+        </w:tc>
+      </w:tr>
+      <w:tr>
+        <w:trPr>
+          <w:jc w:val="center"/>
+        </w:trPr>
+        <w:tc>
+          <w:tcPr>
+            <w:tcW w:w="606" w:type="dxa"/>
+            <w:tcBorders>
+              <w:top w:val="single" w:sz="4" w:space="0" w:color="auto"/>
+              <w:left w:val="single" w:sz="4" w:space="0" w:color="auto"/>
+              <w:bottom w:val="single" w:sz="4" w:space="0" w:color="auto"/>
+              <w:right w:val="single" w:sz="4" w:space="0" w:color="auto"/>
+            </w:tcBorders>
+            <w:shd w:val="clear" w:color="auto" w:fill="D9D9D9"/>
+          </w:tcPr>
+          <w:p>
+            <w:pPr>
+              <w:spacing w:before="120"/>
+              <w:rPr>
+                <w:color w:val="000000"/>
+                <w:sz w:val="20"/>
+                <w:szCs w:val="20"/>
+              </w:rPr>
+            </w:pPr>
+          </w:p>
+        </w:tc>
+        <w:tc>
+          <w:tcPr>
+            <w:tcW w:w="8566" w:type="dxa"/>
+            <w:gridSpan w:val="2"/>
+            <w:tcBorders>
+              <w:top w:val="single" w:sz="4" w:space="0" w:color="auto"/>
+              <w:left w:val="single" w:sz="4" w:space="0" w:color="auto"/>
+              <w:bottom w:val="single" w:sz="4" w:space="0" w:color="auto"/>
+              <w:right w:val="single" w:sz="4" w:space="0" w:color="auto"/>
+            </w:tcBorders>
+          </w:tcPr>
+          <w:p>
+            <w:pPr>
+              <w:numPr>
+                <w:ilvl w:val="0"/>
+                <w:numId w:val="18"/>
+              </w:numPr>
+              <w:autoSpaceDE w:val="0"/>
+              <w:autoSpaceDN w:val="0"/>
+              <w:adjustRightInd w:val="0"/>
+              <w:ind w:left="360" w:hanging="360"/>
+              <w:rPr>
+                <w:bCs/>
+                <w:sz w:val="20"/>
+                <w:szCs w:val="20"/>
+              </w:rPr>
+            </w:pPr>
+            <w:r>
+              <w:rPr>
+                <w:bCs/>
+                <w:sz w:val="20"/>
+                <w:szCs w:val="20"/>
+              </w:rPr>
+              <w:t>Der Anwendungsfall "Übung eines Arbeitsheft speichern" wird abgearbeitet.</w:t>
+            </w:r>
+          </w:p>
+          <w:p>
+            <w:pPr>
+              <w:numPr>
+                <w:ilvl w:val="0"/>
+                <w:numId w:val="18"/>
+              </w:numPr>
+              <w:autoSpaceDE w:val="0"/>
+              <w:autoSpaceDN w:val="0"/>
+              <w:adjustRightInd w:val="0"/>
+              <w:ind w:left="360" w:hanging="360"/>
+              <w:rPr>
+                <w:bCs/>
+                <w:sz w:val="20"/>
+                <w:szCs w:val="20"/>
+              </w:rPr>
+            </w:pPr>
+            <w:r>
+              <w:rPr>
+                <w:bCs/>
+                <w:sz w:val="20"/>
+                <w:szCs w:val="20"/>
+              </w:rPr>
+              <w:t xml:space="preserve">Weiter mit Schritt </w:t>
+            </w:r>
+            <w:r>
+              <w:rPr>
+                <w:bCs/>
+                <w:sz w:val="20"/>
+                <w:szCs w:val="20"/>
+              </w:rPr>
+              <w:t>7</w:t>
+            </w:r>
+            <w:r>
+              <w:rPr>
+                <w:bCs/>
+                <w:sz w:val="20"/>
+                <w:szCs w:val="20"/>
+              </w:rPr>
+              <w:t xml:space="preserve"> im normalen Ablauf.</w:t>
+            </w:r>
+          </w:p>
+        </w:tc>
+      </w:tr>
+      <w:tr>
+        <w:trPr>
+          <w:jc w:val="center"/>
+        </w:trPr>
+        <w:tc>
+          <w:tcPr>
+            <w:tcW w:w="606" w:type="dxa"/>
+            <w:tcBorders>
+              <w:top w:val="single" w:sz="4" w:space="0" w:color="auto"/>
+              <w:left w:val="single" w:sz="4" w:space="0" w:color="auto"/>
+              <w:bottom w:val="single" w:sz="4" w:space="0" w:color="auto"/>
+              <w:right w:val="single" w:sz="4" w:space="0" w:color="auto"/>
+            </w:tcBorders>
+            <w:shd w:val="clear" w:color="auto" w:fill="auto"/>
+          </w:tcPr>
+          <w:p>
+            <w:pPr>
+              <w:rPr>
+                <w:color w:val="000000"/>
+                <w:sz w:val="20"/>
+                <w:szCs w:val="20"/>
+              </w:rPr>
+            </w:pPr>
+            <w:r>
+              <w:rPr>
+                <w:color w:val="000000"/>
+                <w:sz w:val="20"/>
+                <w:szCs w:val="20"/>
+              </w:rPr>
+              <w:t>7</w:t>
+            </w:r>
+            <w:r>
+              <w:rPr>
+                <w:color w:val="000000"/>
+                <w:sz w:val="20"/>
+                <w:szCs w:val="20"/>
+              </w:rPr>
+              <w:t>.</w:t>
+            </w:r>
+            <w:r>
+              <w:rPr>
+                <w:color w:val="000000"/>
+                <w:sz w:val="20"/>
+                <w:szCs w:val="20"/>
+              </w:rPr>
+              <w:t>b</w:t>
+            </w:r>
+          </w:p>
+        </w:tc>
+        <w:tc>
+          <w:tcPr>
+            <w:tcW w:w="8566" w:type="dxa"/>
+            <w:gridSpan w:val="2"/>
+            <w:tcBorders>
+              <w:top w:val="single" w:sz="4" w:space="0" w:color="auto"/>
+              <w:left w:val="single" w:sz="4" w:space="0" w:color="auto"/>
+              <w:bottom w:val="single" w:sz="4" w:space="0" w:color="auto"/>
+              <w:right w:val="single" w:sz="4" w:space="0" w:color="auto"/>
+            </w:tcBorders>
+          </w:tcPr>
+          <w:p>
+            <w:pPr>
+              <w:rPr>
+                <w:bCs/>
+                <w:sz w:val="20"/>
+                <w:szCs w:val="20"/>
+              </w:rPr>
+            </w:pPr>
+            <w:r>
+              <w:rPr>
+                <w:bCs/>
+                <w:sz w:val="20"/>
+                <w:szCs w:val="20"/>
+              </w:rPr>
+              <w:t xml:space="preserve">Der Benutzer signalisiert dass </w:t>
+            </w:r>
+            <w:r>
+              <w:rPr>
+                <w:bCs/>
+                <w:sz w:val="20"/>
+                <w:szCs w:val="20"/>
+              </w:rPr>
+              <w:t>d</w:t>
+            </w:r>
+            <w:r>
+              <w:rPr>
+                <w:bCs/>
+                <w:sz w:val="20"/>
+                <w:szCs w:val="20"/>
+              </w:rPr>
+              <w:t>er</w:t>
+            </w:r>
+            <w:r>
+              <w:rPr>
+                <w:bCs/>
+                <w:sz w:val="20"/>
+                <w:szCs w:val="20"/>
+              </w:rPr>
+              <w:t xml:space="preserve"> nächste </w:t>
+            </w:r>
+            <w:r>
+              <w:rPr>
+                <w:bCs/>
+                <w:sz w:val="20"/>
+                <w:szCs w:val="20"/>
+              </w:rPr>
+              <w:t>Schritt</w:t>
+            </w:r>
+            <w:r>
+              <w:rPr>
+                <w:bCs/>
+                <w:sz w:val="20"/>
+                <w:szCs w:val="20"/>
+              </w:rPr>
+              <w:t xml:space="preserve"> ausgeführt werden soll.</w:t>
+            </w:r>
+          </w:p>
+          <w:p>
+            <w:pPr>
+              <w:rPr>
+                <w:sz w:val="20"/>
+                <w:szCs w:val="20"/>
+              </w:rPr>
+            </w:pPr>
+            <w:r>
+              <w:rPr>
+                <w:bCs/>
+                <w:sz w:val="20"/>
+                <w:szCs w:val="20"/>
+              </w:rPr>
+              <w:t>Bei der aktuellen Iteration sind noch nicht alle Funktionen der IFS durchlaufen worden.</w:t>
             </w:r>
           </w:p>
         </w:tc>
@@ -1105,14 +1822,221 @@
                 <w:sz w:val="20"/>
                 <w:szCs w:val="20"/>
               </w:rPr>
-              <w:t>Das System verschiebt das Fraktal aus dem zweiten Anzeigebereich in den ersten Anzeigebereich.</w:t>
+              <w:t xml:space="preserve">Weiter mit Schritt </w:t>
+            </w:r>
+            <w:r>
+              <w:rPr>
+                <w:bCs/>
+                <w:sz w:val="20"/>
+                <w:szCs w:val="20"/>
+              </w:rPr>
+              <w:t>6</w:t>
+            </w:r>
+            <w:r>
+              <w:rPr>
+                <w:bCs/>
+                <w:sz w:val="20"/>
+                <w:szCs w:val="20"/>
+              </w:rPr>
+              <w:t xml:space="preserve"> im normalen Ablauf.</w:t>
+            </w:r>
+          </w:p>
+        </w:tc>
+      </w:tr>
+      <w:tr>
+        <w:trPr>
+          <w:jc w:val="center"/>
+        </w:trPr>
+        <w:tc>
+          <w:tcPr>
+            <w:tcW w:w="606" w:type="dxa"/>
+            <w:tcBorders>
+              <w:top w:val="single" w:sz="4" w:space="0" w:color="auto"/>
+              <w:left w:val="single" w:sz="4" w:space="0" w:color="auto"/>
+              <w:bottom w:val="single" w:sz="4" w:space="0" w:color="auto"/>
+              <w:right w:val="single" w:sz="4" w:space="0" w:color="auto"/>
+            </w:tcBorders>
+            <w:shd w:val="clear" w:color="auto" w:fill="auto"/>
+          </w:tcPr>
+          <w:p>
+            <w:pPr>
+              <w:rPr>
+                <w:color w:val="000000"/>
+                <w:sz w:val="20"/>
+                <w:szCs w:val="20"/>
+              </w:rPr>
+            </w:pPr>
+            <w:r>
+              <w:rPr>
+                <w:color w:val="000000"/>
+                <w:sz w:val="20"/>
+                <w:szCs w:val="20"/>
+              </w:rPr>
+              <w:t>7</w:t>
+            </w:r>
+            <w:r>
+              <w:rPr>
+                <w:color w:val="000000"/>
+                <w:sz w:val="20"/>
+                <w:szCs w:val="20"/>
+              </w:rPr>
+              <w:t>.</w:t>
+            </w:r>
+            <w:r>
+              <w:rPr>
+                <w:color w:val="000000"/>
+                <w:sz w:val="20"/>
+                <w:szCs w:val="20"/>
+              </w:rPr>
+              <w:t>c</w:t>
+            </w:r>
+          </w:p>
+        </w:tc>
+        <w:tc>
+          <w:tcPr>
+            <w:tcW w:w="8566" w:type="dxa"/>
+            <w:gridSpan w:val="2"/>
+            <w:tcBorders>
+              <w:top w:val="single" w:sz="4" w:space="0" w:color="auto"/>
+              <w:left w:val="single" w:sz="4" w:space="0" w:color="auto"/>
+              <w:bottom w:val="single" w:sz="4" w:space="0" w:color="auto"/>
+              <w:right w:val="single" w:sz="4" w:space="0" w:color="auto"/>
+            </w:tcBorders>
+          </w:tcPr>
+          <w:p>
+            <w:pPr>
+              <w:rPr>
+                <w:bCs/>
+                <w:sz w:val="20"/>
+                <w:szCs w:val="20"/>
+              </w:rPr>
+            </w:pPr>
+            <w:r>
+              <w:rPr>
+                <w:bCs/>
+                <w:sz w:val="20"/>
+                <w:szCs w:val="20"/>
+              </w:rPr>
+              <w:t xml:space="preserve">Der Benutzer signalisiert dass </w:t>
+            </w:r>
+            <w:r>
+              <w:rPr>
+                <w:bCs/>
+                <w:sz w:val="20"/>
+                <w:szCs w:val="20"/>
+              </w:rPr>
+              <w:t>der nächste Schritt ausgeführt werden soll.</w:t>
+            </w:r>
+          </w:p>
+          <w:p>
+            <w:pPr>
+              <w:rPr>
+                <w:sz w:val="20"/>
+                <w:szCs w:val="20"/>
+              </w:rPr>
+            </w:pPr>
+            <w:r>
+              <w:rPr>
+                <w:bCs/>
+                <w:sz w:val="20"/>
+                <w:szCs w:val="20"/>
+              </w:rPr>
+              <w:t>Bei der aktuellen Iteration sind alle Funktionen der IFS durchlaufen.</w:t>
+            </w:r>
+          </w:p>
+        </w:tc>
+      </w:tr>
+      <w:tr>
+        <w:trPr>
+          <w:jc w:val="center"/>
+        </w:trPr>
+        <w:tc>
+          <w:tcPr>
+            <w:tcW w:w="606" w:type="dxa"/>
+            <w:tcBorders>
+              <w:top w:val="single" w:sz="4" w:space="0" w:color="auto"/>
+              <w:left w:val="single" w:sz="4" w:space="0" w:color="auto"/>
+              <w:bottom w:val="single" w:sz="4" w:space="0" w:color="auto"/>
+              <w:right w:val="single" w:sz="4" w:space="0" w:color="auto"/>
+            </w:tcBorders>
+            <w:shd w:val="clear" w:color="auto" w:fill="D9D9D9"/>
+          </w:tcPr>
+          <w:p>
+            <w:pPr>
+              <w:spacing w:before="120"/>
+              <w:rPr>
+                <w:color w:val="000000"/>
+                <w:sz w:val="20"/>
+                <w:szCs w:val="20"/>
+              </w:rPr>
+            </w:pPr>
+          </w:p>
+        </w:tc>
+        <w:tc>
+          <w:tcPr>
+            <w:tcW w:w="8566" w:type="dxa"/>
+            <w:gridSpan w:val="2"/>
+            <w:tcBorders>
+              <w:top w:val="single" w:sz="4" w:space="0" w:color="auto"/>
+              <w:left w:val="single" w:sz="4" w:space="0" w:color="auto"/>
+              <w:bottom w:val="single" w:sz="4" w:space="0" w:color="auto"/>
+              <w:right w:val="single" w:sz="4" w:space="0" w:color="auto"/>
+            </w:tcBorders>
+          </w:tcPr>
+          <w:p>
+            <w:pPr>
+              <w:numPr>
+                <w:ilvl w:val="0"/>
+                <w:numId w:val="34"/>
+              </w:numPr>
+              <w:autoSpaceDE w:val="0"/>
+              <w:autoSpaceDN w:val="0"/>
+              <w:adjustRightInd w:val="0"/>
+              <w:jc w:val="left"/>
+              <w:rPr>
+                <w:bCs/>
+                <w:sz w:val="20"/>
+                <w:szCs w:val="20"/>
+              </w:rPr>
+            </w:pPr>
+            <w:r>
+              <w:rPr>
+                <w:bCs/>
+                <w:sz w:val="20"/>
+                <w:szCs w:val="20"/>
+              </w:rPr>
+              <w:t>Das erzeugte Fr</w:t>
+            </w:r>
+            <w:r>
+              <w:rPr>
+                <w:bCs/>
+                <w:sz w:val="20"/>
+                <w:szCs w:val="20"/>
+              </w:rPr>
+              <w:t>aktal wird zum</w:t>
+            </w:r>
+            <w:r>
+              <w:rPr>
+                <w:bCs/>
+                <w:sz w:val="20"/>
+                <w:szCs w:val="20"/>
+              </w:rPr>
+              <w:t xml:space="preserve"> Grundlage</w:t>
+            </w:r>
+            <w:r>
+              <w:rPr>
+                <w:bCs/>
+                <w:sz w:val="20"/>
+                <w:szCs w:val="20"/>
+              </w:rPr>
+              <w:t>-Fraktal.</w:t>
             </w:r>
           </w:p>
           <w:p>
             <w:pPr>
               <w:numPr>
                 <w:ilvl w:val="0"/>
-                <w:numId w:val="13"/>
+                <w:numId w:val="34"/>
               </w:numPr>
               <w:autoSpaceDE w:val="0"/>
               <w:autoSpaceDN w:val="0"/>
@@ -1138,7 +2062,7 @@
                 <w:sz w:val="20"/>
                 <w:szCs w:val="20"/>
               </w:rPr>
-              <w:t>6</w:t>
+              <w:t>5</w:t>
             </w:r>
             <w:r>
               <w:rPr>
@@ -1222,8 +2146,29 @@
               </w:rPr>
               <w:t>Der Benutzer kann jederzeit Kommentare/Notizen im vorgesehenen Bereich einfügen.</w:t>
             </w:r>
-            <w:bookmarkStart w:id="0" w:name="_GoBack"/>
-            <w:bookmarkEnd w:id="0"/>
+          </w:p>
+          <w:p>
+            <w:pPr>
+              <w:pStyle w:val="Listenabsatz"/>
+              <w:numPr>
+                <w:ilvl w:val="0"/>
+                <w:numId w:val="32"/>
+              </w:numPr>
+              <w:ind w:left="509" w:hanging="425"/>
+              <w:rPr>
+                <w:color w:val="000000"/>
+                <w:sz w:val="20"/>
+                <w:szCs w:val="20"/>
+              </w:rPr>
+            </w:pPr>
+            <w:r>
+              <w:rPr>
+                <w:color w:val="000000"/>
+                <w:sz w:val="20"/>
+                <w:szCs w:val="20"/>
+              </w:rPr>
+              <w:t>Der Benutzer kann die Übung jederzeit über die vom Anwendungsfall "Thema auswählen" bereitgestellte Interaktionsmöglichkeit abbrechen.</w:t>
+            </w:r>
           </w:p>
         </w:tc>
       </w:tr>
@@ -1865,6 +2810,119 @@
     </w:lvl>
   </w:abstractNum>
   <w:abstractNum w:abstractNumId="6">
+    <w:nsid w:val="288C399D"/>
+    <w:multiLevelType w:val="hybridMultilevel"/>
+    <w:tmpl w:val="FB36E5E4"/>
+    <w:lvl w:ilvl="0" w:tplc="04070001">
+      <w:start w:val="1"/>
+      <w:numFmt w:val="bullet"/>
+      <w:lvlText w:val=""/>
+      <w:lvlJc w:val="left"/>
+      <w:pPr>
+        <w:ind w:left="720" w:hanging="360"/>
+      </w:pPr>
+      <w:rPr>
+        <w:rFonts w:ascii="Symbol" w:hAnsi="Symbol" w:hint="default"/>
+      </w:rPr>
+    </w:lvl>
+    <w:lvl w:ilvl="1" w:tplc="04070003" w:tentative="1">
+      <w:start w:val="1"/>
+      <w:numFmt w:val="bullet"/>
+      <w:lvlText w:val="o"/>
+      <w:lvlJc w:val="left"/>
+      <w:pPr>
+        <w:ind w:left="1440" w:hanging="360"/>
+      </w:pPr>
+      <w:rPr>
+        <w:rFonts w:ascii="Courier New" w:hAnsi="Courier New" w:cs="Courier New" w:hint="default"/>
+      </w:rPr>
+    </w:lvl>
+    <w:lvl w:ilvl="2" w:tplc="04070005" w:tentative="1">
+      <w:start w:val="1"/>
+      <w:numFmt w:val="bullet"/>
+      <w:lvlText w:val=""/>
+      <w:lvlJc w:val="left"/>
+      <w:pPr>
+        <w:ind w:left="2160" w:hanging="360"/>
+      </w:pPr>
+      <w:rPr>
+        <w:rFonts w:ascii="Wingdings" w:hAnsi="Wingdings" w:hint="default"/>
+      </w:rPr>
+    </w:lvl>
+    <w:lvl w:ilvl="3" w:tplc="04070001" w:tentative="1">
+      <w:start w:val="1"/>
+      <w:numFmt w:val="bullet"/>
+      <w:lvlText w:val=""/>
+      <w:lvlJc w:val="left"/>
+      <w:pPr>
+        <w:ind w:left="2880" w:hanging="360"/>
+      </w:pPr>
+      <w:rPr>
+        <w:rFonts w:ascii="Symbol" w:hAnsi="Symbol" w:hint="default"/>
+      </w:rPr>
+    </w:lvl>
+    <w:lvl w:ilvl="4" w:tplc="04070003" w:tentative="1">
+      <w:start w:val="1"/>
+      <w:numFmt w:val="bullet"/>
+      <w:lvlText w:val="o"/>
+      <w:lvlJc w:val="left"/>
+      <w:pPr>
+        <w:ind w:left="3600" w:hanging="360"/>
+      </w:pPr>
+      <w:rPr>
+        <w:rFonts w:ascii="Courier New" w:hAnsi="Courier New" w:cs="Courier New" w:hint="default"/>
+      </w:rPr>
+    </w:lvl>
+    <w:lvl w:ilvl="5" w:tplc="04070005" w:tentative="1">
+      <w:start w:val="1"/>
+      <w:numFmt w:val="bullet"/>
+      <w:lvlText w:val=""/>
+      <w:lvlJc w:val="left"/>
+      <w:pPr>
+        <w:ind w:left="4320" w:hanging="360"/>
+      </w:pPr>
+      <w:rPr>
+        <w:rFonts w:ascii="Wingdings" w:hAnsi="Wingdings" w:hint="default"/>
+      </w:rPr>
+    </w:lvl>
+    <w:lvl w:ilvl="6" w:tplc="04070001" w:tentative="1">
+      <w:start w:val="1"/>
+      <w:numFmt w:val="bullet"/>
+      <w:lvlText w:val=""/>
+      <w:lvlJc w:val="left"/>
+      <w:pPr>
+        <w:ind w:left="5040" w:hanging="360"/>
+      </w:pPr>
+      <w:rPr>
+        <w:rFonts w:ascii="Symbol" w:hAnsi="Symbol" w:hint="default"/>
+      </w:rPr>
+    </w:lvl>
+    <w:lvl w:ilvl="7" w:tplc="04070003" w:tentative="1">
+      <w:start w:val="1"/>
+      <w:numFmt w:val="bullet"/>
+      <w:lvlText w:val="o"/>
+      <w:lvlJc w:val="left"/>
+      <w:pPr>
+        <w:ind w:left="5760" w:hanging="360"/>
+      </w:pPr>
+      <w:rPr>
+        <w:rFonts w:ascii="Courier New" w:hAnsi="Courier New" w:cs="Courier New" w:hint="default"/>
+      </w:rPr>
+    </w:lvl>
+    <w:lvl w:ilvl="8" w:tplc="04070005" w:tentative="1">
+      <w:start w:val="1"/>
+      <w:numFmt w:val="bullet"/>
+      <w:lvlText w:val=""/>
+      <w:lvlJc w:val="left"/>
+      <w:pPr>
+        <w:ind w:left="6480" w:hanging="360"/>
+      </w:pPr>
+      <w:rPr>
+        <w:rFonts w:ascii="Wingdings" w:hAnsi="Wingdings" w:hint="default"/>
+      </w:rPr>
+    </w:lvl>
+  </w:abstractNum>
+  <w:abstractNum w:abstractNumId="7">
     <w:nsid w:val="35430CD8"/>
     <w:multiLevelType w:val="multilevel"/>
     <w:tmpl w:val="5367A933"/>
@@ -1947,7 +3005,7 @@
       </w:pPr>
     </w:lvl>
   </w:abstractNum>
-  <w:abstractNum w:abstractNumId="7">
+  <w:abstractNum w:abstractNumId="8">
     <w:nsid w:val="35A9645C"/>
     <w:multiLevelType w:val="hybridMultilevel"/>
     <w:tmpl w:val="CB0ACDCA"/>
@@ -2060,7 +3118,7 @@
       </w:rPr>
     </w:lvl>
   </w:abstractNum>
-  <w:abstractNum w:abstractNumId="8">
+  <w:abstractNum w:abstractNumId="9">
     <w:nsid w:val="3AF0437C"/>
     <w:multiLevelType w:val="multilevel"/>
     <w:tmpl w:val="5367A933"/>
@@ -2143,7 +3201,7 @@
       </w:pPr>
     </w:lvl>
   </w:abstractNum>
-  <w:abstractNum w:abstractNumId="9">
+  <w:abstractNum w:abstractNumId="10">
     <w:nsid w:val="3C0259C5"/>
     <w:multiLevelType w:val="hybridMultilevel"/>
     <w:tmpl w:val="CB0ACDCA"/>
@@ -2256,7 +3314,7 @@
       </w:rPr>
     </w:lvl>
   </w:abstractNum>
-  <w:abstractNum w:abstractNumId="10">
+  <w:abstractNum w:abstractNumId="11">
     <w:nsid w:val="3CCB74DC"/>
     <w:multiLevelType w:val="hybridMultilevel"/>
     <w:tmpl w:val="CAB89240"/>
@@ -2369,7 +3427,7 @@
       </w:rPr>
     </w:lvl>
   </w:abstractNum>
-  <w:abstractNum w:abstractNumId="11">
+  <w:abstractNum w:abstractNumId="12">
     <w:nsid w:val="3E882F08"/>
     <w:multiLevelType w:val="multilevel"/>
     <w:tmpl w:val="5367A933"/>
@@ -2452,7 +3510,7 @@
       </w:pPr>
     </w:lvl>
   </w:abstractNum>
-  <w:abstractNum w:abstractNumId="12">
+  <w:abstractNum w:abstractNumId="13">
     <w:nsid w:val="42452212"/>
     <w:multiLevelType w:val="multilevel"/>
     <w:tmpl w:val="5367A933"/>
@@ -2535,7 +3593,7 @@
       </w:pPr>
     </w:lvl>
   </w:abstractNum>
-  <w:abstractNum w:abstractNumId="13">
+  <w:abstractNum w:abstractNumId="14">
     <w:nsid w:val="486E63A2"/>
     <w:multiLevelType w:val="multilevel"/>
     <w:tmpl w:val="5367A933"/>
@@ -2618,7 +3676,7 @@
       </w:pPr>
     </w:lvl>
   </w:abstractNum>
-  <w:abstractNum w:abstractNumId="14">
+  <w:abstractNum w:abstractNumId="15">
     <w:nsid w:val="4A985B40"/>
     <w:multiLevelType w:val="multilevel"/>
     <w:tmpl w:val="5367A933"/>
@@ -2701,7 +3759,7 @@
       </w:pPr>
     </w:lvl>
   </w:abstractNum>
-  <w:abstractNum w:abstractNumId="15">
+  <w:abstractNum w:abstractNumId="16">
     <w:nsid w:val="4E2533ED"/>
     <w:multiLevelType w:val="hybridMultilevel"/>
     <w:tmpl w:val="598835EA"/>
@@ -2814,7 +3872,7 @@
       </w:rPr>
     </w:lvl>
   </w:abstractNum>
-  <w:abstractNum w:abstractNumId="16">
+  <w:abstractNum w:abstractNumId="17">
     <w:nsid w:val="534B2E08"/>
     <w:multiLevelType w:val="hybridMultilevel"/>
     <w:tmpl w:val="DF52FD86"/>
@@ -2927,7 +3985,7 @@
       </w:rPr>
     </w:lvl>
   </w:abstractNum>
-  <w:abstractNum w:abstractNumId="17">
+  <w:abstractNum w:abstractNumId="18">
     <w:nsid w:val="53679EF3"/>
     <w:multiLevelType w:val="multilevel"/>
     <w:tmpl w:val="53679EF3"/>
@@ -3011,7 +4069,7 @@
       </w:pPr>
     </w:lvl>
   </w:abstractNum>
-  <w:abstractNum w:abstractNumId="18">
+  <w:abstractNum w:abstractNumId="19">
     <w:nsid w:val="5367A933"/>
     <w:multiLevelType w:val="multilevel"/>
     <w:tmpl w:val="5367A933"/>
@@ -3095,7 +4153,7 @@
       </w:pPr>
     </w:lvl>
   </w:abstractNum>
-  <w:abstractNum w:abstractNumId="19">
+  <w:abstractNum w:abstractNumId="20">
     <w:nsid w:val="5367A935"/>
     <w:multiLevelType w:val="multilevel"/>
     <w:tmpl w:val="5367A935"/>
@@ -3179,7 +4237,7 @@
       </w:pPr>
     </w:lvl>
   </w:abstractNum>
-  <w:abstractNum w:abstractNumId="20">
+  <w:abstractNum w:abstractNumId="21">
     <w:nsid w:val="55F8507F"/>
     <w:multiLevelType w:val="multilevel"/>
     <w:tmpl w:val="5367A933"/>
@@ -3262,7 +4320,7 @@
       </w:pPr>
     </w:lvl>
   </w:abstractNum>
-  <w:abstractNum w:abstractNumId="21">
+  <w:abstractNum w:abstractNumId="22">
     <w:nsid w:val="56F428E0"/>
     <w:multiLevelType w:val="hybridMultilevel"/>
     <w:tmpl w:val="C46CDFEE"/>
@@ -3351,7 +4409,120 @@
       </w:pPr>
     </w:lvl>
   </w:abstractNum>
-  <w:abstractNum w:abstractNumId="22">
+  <w:abstractNum w:abstractNumId="23">
+    <w:nsid w:val="5A0126AA"/>
+    <w:multiLevelType w:val="hybridMultilevel"/>
+    <w:tmpl w:val="CB0ACDCA"/>
+    <w:lvl w:ilvl="0" w:tplc="50D8F6E2">
+      <w:start w:val="1"/>
+      <w:numFmt w:val="decimal"/>
+      <w:lvlText w:val="%1."/>
+      <w:lvlJc w:val="left"/>
+      <w:pPr>
+        <w:ind w:left="360" w:hanging="360"/>
+      </w:pPr>
+      <w:rPr>
+        <w:rFonts w:cs="Times New Roman"/>
+      </w:rPr>
+    </w:lvl>
+    <w:lvl w:ilvl="1" w:tplc="04070019">
+      <w:start w:val="1"/>
+      <w:numFmt w:val="lowerLetter"/>
+      <w:lvlText w:val="%2."/>
+      <w:lvlJc w:val="left"/>
+      <w:pPr>
+        <w:ind w:left="1440" w:hanging="360"/>
+      </w:pPr>
+      <w:rPr>
+        <w:rFonts w:cs="Times New Roman"/>
+      </w:rPr>
+    </w:lvl>
+    <w:lvl w:ilvl="2" w:tplc="0407001B">
+      <w:start w:val="1"/>
+      <w:numFmt w:val="lowerRoman"/>
+      <w:lvlText w:val="%3."/>
+      <w:lvlJc w:val="right"/>
+      <w:pPr>
+        <w:ind w:left="2160" w:hanging="180"/>
+      </w:pPr>
+      <w:rPr>
+        <w:rFonts w:cs="Times New Roman"/>
+      </w:rPr>
+    </w:lvl>
+    <w:lvl w:ilvl="3" w:tplc="0407000F">
+      <w:start w:val="1"/>
+      <w:numFmt w:val="decimal"/>
+      <w:lvlText w:val="%4."/>
+      <w:lvlJc w:val="left"/>
+      <w:pPr>
+        <w:ind w:left="2880" w:hanging="360"/>
+      </w:pPr>
+      <w:rPr>
+        <w:rFonts w:cs="Times New Roman"/>
+      </w:rPr>
+    </w:lvl>
+    <w:lvl w:ilvl="4" w:tplc="04070019">
+      <w:start w:val="1"/>
+      <w:numFmt w:val="lowerLetter"/>
+      <w:lvlText w:val="%5."/>
+      <w:lvlJc w:val="left"/>
+      <w:pPr>
+        <w:ind w:left="3600" w:hanging="360"/>
+      </w:pPr>
+      <w:rPr>
+        <w:rFonts w:cs="Times New Roman"/>
+      </w:rPr>
+    </w:lvl>
+    <w:lvl w:ilvl="5" w:tplc="0407001B">
+      <w:start w:val="1"/>
+      <w:numFmt w:val="lowerRoman"/>
+      <w:lvlText w:val="%6."/>
+      <w:lvlJc w:val="right"/>
+      <w:pPr>
+        <w:ind w:left="4320" w:hanging="180"/>
+      </w:pPr>
+      <w:rPr>
+        <w:rFonts w:cs="Times New Roman"/>
+      </w:rPr>
+    </w:lvl>
+    <w:lvl w:ilvl="6" w:tplc="0407000F">
+      <w:start w:val="1"/>
+      <w:numFmt w:val="decimal"/>
+      <w:lvlText w:val="%7."/>
+      <w:lvlJc w:val="left"/>
+      <w:pPr>
+        <w:ind w:left="5040" w:hanging="360"/>
+      </w:pPr>
+      <w:rPr>
+        <w:rFonts w:cs="Times New Roman"/>
+      </w:rPr>
+    </w:lvl>
+    <w:lvl w:ilvl="7" w:tplc="04070019">
+      <w:start w:val="1"/>
+      <w:numFmt w:val="lowerLetter"/>
+      <w:lvlText w:val="%8."/>
+      <w:lvlJc w:val="left"/>
+      <w:pPr>
+        <w:ind w:left="5760" w:hanging="360"/>
+      </w:pPr>
+      <w:rPr>
+        <w:rFonts w:cs="Times New Roman"/>
+      </w:rPr>
+    </w:lvl>
+    <w:lvl w:ilvl="8" w:tplc="0407001B">
+      <w:start w:val="1"/>
+      <w:numFmt w:val="lowerRoman"/>
+      <w:lvlText w:val="%9."/>
+      <w:lvlJc w:val="right"/>
+      <w:pPr>
+        <w:ind w:left="6480" w:hanging="180"/>
+      </w:pPr>
+      <w:rPr>
+        <w:rFonts w:cs="Times New Roman"/>
+      </w:rPr>
+    </w:lvl>
+  </w:abstractNum>
+  <w:abstractNum w:abstractNumId="24">
     <w:nsid w:val="68932493"/>
     <w:multiLevelType w:val="hybridMultilevel"/>
     <w:tmpl w:val="2CC63542"/>
@@ -3464,7 +4635,7 @@
       </w:rPr>
     </w:lvl>
   </w:abstractNum>
-  <w:abstractNum w:abstractNumId="23">
+  <w:abstractNum w:abstractNumId="25">
     <w:nsid w:val="6DBE5215"/>
     <w:multiLevelType w:val="multilevel"/>
     <w:tmpl w:val="5367A933"/>
@@ -3547,7 +4718,7 @@
       </w:pPr>
     </w:lvl>
   </w:abstractNum>
-  <w:abstractNum w:abstractNumId="24">
+  <w:abstractNum w:abstractNumId="26">
     <w:nsid w:val="6F2651B1"/>
     <w:multiLevelType w:val="hybridMultilevel"/>
     <w:tmpl w:val="FC26EBFA"/>
@@ -3636,7 +4807,7 @@
       </w:pPr>
     </w:lvl>
   </w:abstractNum>
-  <w:abstractNum w:abstractNumId="25">
+  <w:abstractNum w:abstractNumId="27">
     <w:nsid w:val="7453689C"/>
     <w:multiLevelType w:val="multilevel"/>
     <w:tmpl w:val="5367A933"/>
@@ -3719,7 +4890,7 @@
       </w:pPr>
     </w:lvl>
   </w:abstractNum>
-  <w:abstractNum w:abstractNumId="26">
+  <w:abstractNum w:abstractNumId="28">
     <w:nsid w:val="77A82F91"/>
     <w:multiLevelType w:val="multilevel"/>
     <w:tmpl w:val="5367A933"/>
@@ -3802,7 +4973,7 @@
       </w:pPr>
     </w:lvl>
   </w:abstractNum>
-  <w:abstractNum w:abstractNumId="27">
+  <w:abstractNum w:abstractNumId="29">
     <w:nsid w:val="77BF258D"/>
     <w:multiLevelType w:val="multilevel"/>
     <w:tmpl w:val="5367A933"/>
@@ -3885,7 +5056,7 @@
       </w:pPr>
     </w:lvl>
   </w:abstractNum>
-  <w:abstractNum w:abstractNumId="28">
+  <w:abstractNum w:abstractNumId="30">
     <w:nsid w:val="78AE6BE5"/>
     <w:multiLevelType w:val="hybridMultilevel"/>
     <w:tmpl w:val="6598F8FC"/>
@@ -3974,7 +5145,7 @@
       </w:pPr>
     </w:lvl>
   </w:abstractNum>
-  <w:abstractNum w:abstractNumId="29">
+  <w:abstractNum w:abstractNumId="31">
     <w:nsid w:val="79D1088D"/>
     <w:multiLevelType w:val="multilevel"/>
     <w:tmpl w:val="5367A933"/>
@@ -4058,76 +5229,76 @@
     </w:lvl>
   </w:abstractNum>
   <w:num w:numId="1">
+    <w:abstractNumId w:val="24"/>
+  </w:num>
+  <w:num w:numId="2">
+    <w:abstractNumId w:val="26"/>
+  </w:num>
+  <w:num w:numId="3">
+    <w:abstractNumId w:val="30"/>
+  </w:num>
+  <w:num w:numId="4">
     <w:abstractNumId w:val="22"/>
   </w:num>
-  <w:num w:numId="2">
-    <w:abstractNumId w:val="24"/>
-  </w:num>
-  <w:num w:numId="3">
-    <w:abstractNumId w:val="28"/>
-  </w:num>
-  <w:num w:numId="4">
-    <w:abstractNumId w:val="21"/>
-  </w:num>
   <w:num w:numId="5">
-    <w:abstractNumId w:val="17"/>
+    <w:abstractNumId w:val="18"/>
   </w:num>
   <w:num w:numId="6">
-    <w:abstractNumId w:val="19"/>
+    <w:abstractNumId w:val="20"/>
   </w:num>
   <w:num w:numId="7">
-    <w:abstractNumId w:val="18"/>
+    <w:abstractNumId w:val="19"/>
   </w:num>
   <w:num w:numId="8">
     <w:abstractNumId w:val="5"/>
   </w:num>
   <w:num w:numId="9">
-    <w:abstractNumId w:val="15"/>
+    <w:abstractNumId w:val="16"/>
   </w:num>
   <w:num w:numId="10">
-    <w:abstractNumId w:val="8"/>
+    <w:abstractNumId w:val="9"/>
   </w:num>
   <w:num w:numId="11">
     <w:abstractNumId w:val="4"/>
   </w:num>
   <w:num w:numId="12">
-    <w:abstractNumId w:val="22"/>
+    <w:abstractNumId w:val="24"/>
   </w:num>
   <w:num w:numId="13">
-    <w:abstractNumId w:val="9"/>
+    <w:abstractNumId w:val="10"/>
   </w:num>
   <w:num w:numId="14">
-    <w:abstractNumId w:val="7"/>
+    <w:abstractNumId w:val="8"/>
   </w:num>
   <w:num w:numId="15">
     <w:abstractNumId w:val="3"/>
   </w:num>
   <w:num w:numId="16">
-    <w:abstractNumId w:val="16"/>
+    <w:abstractNumId w:val="17"/>
   </w:num>
   <w:num w:numId="17">
-    <w:abstractNumId w:val="12"/>
+    <w:abstractNumId w:val="13"/>
   </w:num>
   <w:num w:numId="18">
     <w:abstractNumId w:val="0"/>
   </w:num>
   <w:num w:numId="19">
-    <w:abstractNumId w:val="23"/>
+    <w:abstractNumId w:val="25"/>
   </w:num>
   <w:num w:numId="20">
-    <w:abstractNumId w:val="11"/>
+    <w:abstractNumId w:val="12"/>
   </w:num>
   <w:num w:numId="21">
-    <w:abstractNumId w:val="29"/>
+    <w:abstractNumId w:val="31"/>
   </w:num>
   <w:num w:numId="22">
-    <w:abstractNumId w:val="26"/>
+    <w:abstractNumId w:val="28"/>
   </w:num>
   <w:num w:numId="23">
-    <w:abstractNumId w:val="6"/>
+    <w:abstractNumId w:val="7"/>
   </w:num>
   <w:num w:numId="24">
-    <w:abstractNumId w:val="27"/>
+    <w:abstractNumId w:val="29"/>
   </w:num>
   <w:num w:numId="25">
     <w:abstractNumId w:val="1"/>
@@ -4136,7 +5307,7 @@
     <w:abstractNumId w:val="2"/>
   </w:num>
   <w:num w:numId="27">
-    <w:abstractNumId w:val="22"/>
+    <w:abstractNumId w:val="24"/>
     <w:lvlOverride w:ilvl="0">
       <w:startOverride w:val="1"/>
     </w:lvlOverride>
@@ -4166,19 +5337,25 @@
     </w:lvlOverride>
   </w:num>
   <w:num w:numId="28">
-    <w:abstractNumId w:val="13"/>
+    <w:abstractNumId w:val="14"/>
   </w:num>
   <w:num w:numId="29">
-    <w:abstractNumId w:val="25"/>
+    <w:abstractNumId w:val="27"/>
   </w:num>
   <w:num w:numId="30">
-    <w:abstractNumId w:val="20"/>
+    <w:abstractNumId w:val="21"/>
   </w:num>
   <w:num w:numId="31">
-    <w:abstractNumId w:val="14"/>
+    <w:abstractNumId w:val="15"/>
   </w:num>
   <w:num w:numId="32">
-    <w:abstractNumId w:val="10"/>
+    <w:abstractNumId w:val="11"/>
+  </w:num>
+  <w:num w:numId="33">
+    <w:abstractNumId w:val="6"/>
+  </w:num>
+  <w:num w:numId="34">
+    <w:abstractNumId w:val="23"/>
   </w:num>
 </w:numbering>
 </file>
@@ -4939,7 +6116,7 @@
 </file>
 
 <file path=customXml/itemProps1.xml><?xml version="1.0" encoding="utf-8"?>
-<ds:datastoreItem xmlns:ds="http://schemas.openxmlformats.org/officeDocument/2006/customXml" ds:itemID="{EDF3544F-E2A0-44D1-AD31-9A8DAE720714}">
+<ds:datastoreItem xmlns:ds="http://schemas.openxmlformats.org/officeDocument/2006/customXml" ds:itemID="{86E1CA43-44E2-48D8-8577-57451406ACDC}">
   <ds:schemaRefs>
     <ds:schemaRef ds:uri="http://schemas.openxmlformats.org/officeDocument/2006/bibliography"/>
   </ds:schemaRefs>
